--- a/Terraform notes.docx
+++ b/Terraform notes.docx
@@ -55,7 +55,7 @@
           <w:r>
             <w:fldChar w:fldCharType="separate"/>
           </w:r>
-          <w:hyperlink w:anchor="_Toc209020376" w:history="1">
+          <w:hyperlink w:anchor="_Toc209036387" w:history="1">
             <w:r>
               <w:rPr>
                 <w:rStyle w:val="Hipercze"/>
@@ -83,7 +83,7 @@
                 <w:noProof/>
                 <w:webHidden/>
               </w:rPr>
-              <w:instrText xml:space="preserve"> PAGEREF _Toc209020376 \h </w:instrText>
+              <w:instrText xml:space="preserve"> PAGEREF _Toc209036387 \h </w:instrText>
             </w:r>
             <w:r>
               <w:rPr>
@@ -126,7 +126,7 @@
               <w:lang w:eastAsia="pl-PL"/>
             </w:rPr>
           </w:pPr>
-          <w:hyperlink w:anchor="_Toc209020377" w:history="1">
+          <w:hyperlink w:anchor="_Toc209036388" w:history="1">
             <w:r>
               <w:rPr>
                 <w:rStyle w:val="Hipercze"/>
@@ -154,7 +154,7 @@
                 <w:noProof/>
                 <w:webHidden/>
               </w:rPr>
-              <w:instrText xml:space="preserve"> PAGEREF _Toc209020377 \h </w:instrText>
+              <w:instrText xml:space="preserve"> PAGEREF _Toc209036388 \h </w:instrText>
             </w:r>
             <w:r>
               <w:rPr>
@@ -197,7 +197,7 @@
               <w:lang w:eastAsia="pl-PL"/>
             </w:rPr>
           </w:pPr>
-          <w:hyperlink w:anchor="_Toc209020378" w:history="1">
+          <w:hyperlink w:anchor="_Toc209036389" w:history="1">
             <w:r>
               <w:rPr>
                 <w:rStyle w:val="Hipercze"/>
@@ -225,7 +225,7 @@
                 <w:noProof/>
                 <w:webHidden/>
               </w:rPr>
-              <w:instrText xml:space="preserve"> PAGEREF _Toc209020378 \h </w:instrText>
+              <w:instrText xml:space="preserve"> PAGEREF _Toc209036389 \h </w:instrText>
             </w:r>
             <w:r>
               <w:rPr>
@@ -268,7 +268,7 @@
               <w:lang w:eastAsia="pl-PL"/>
             </w:rPr>
           </w:pPr>
-          <w:hyperlink w:anchor="_Toc209020379" w:history="1">
+          <w:hyperlink w:anchor="_Toc209036390" w:history="1">
             <w:r>
               <w:rPr>
                 <w:rStyle w:val="Hipercze"/>
@@ -296,7 +296,7 @@
                 <w:noProof/>
                 <w:webHidden/>
               </w:rPr>
-              <w:instrText xml:space="preserve"> PAGEREF _Toc209020379 \h </w:instrText>
+              <w:instrText xml:space="preserve"> PAGEREF _Toc209036390 \h </w:instrText>
             </w:r>
             <w:r>
               <w:rPr>
@@ -339,7 +339,7 @@
               <w:lang w:eastAsia="pl-PL"/>
             </w:rPr>
           </w:pPr>
-          <w:hyperlink w:anchor="_Toc209020380" w:history="1">
+          <w:hyperlink w:anchor="_Toc209036391" w:history="1">
             <w:r>
               <w:rPr>
                 <w:rStyle w:val="Hipercze"/>
@@ -367,7 +367,7 @@
                 <w:noProof/>
                 <w:webHidden/>
               </w:rPr>
-              <w:instrText xml:space="preserve"> PAGEREF _Toc209020380 \h </w:instrText>
+              <w:instrText xml:space="preserve"> PAGEREF _Toc209036391 \h </w:instrText>
             </w:r>
             <w:r>
               <w:rPr>
@@ -410,7 +410,7 @@
               <w:lang w:eastAsia="pl-PL"/>
             </w:rPr>
           </w:pPr>
-          <w:hyperlink w:anchor="_Toc209020381" w:history="1">
+          <w:hyperlink w:anchor="_Toc209036392" w:history="1">
             <w:r>
               <w:rPr>
                 <w:rStyle w:val="Hipercze"/>
@@ -438,7 +438,7 @@
                 <w:noProof/>
                 <w:webHidden/>
               </w:rPr>
-              <w:instrText xml:space="preserve"> PAGEREF _Toc209020381 \h </w:instrText>
+              <w:instrText xml:space="preserve"> PAGEREF _Toc209036392 \h </w:instrText>
             </w:r>
             <w:r>
               <w:rPr>
@@ -481,7 +481,7 @@
               <w:lang w:eastAsia="pl-PL"/>
             </w:rPr>
           </w:pPr>
-          <w:hyperlink w:anchor="_Toc209020382" w:history="1">
+          <w:hyperlink w:anchor="_Toc209036393" w:history="1">
             <w:r>
               <w:rPr>
                 <w:rStyle w:val="Hipercze"/>
@@ -509,7 +509,7 @@
                 <w:noProof/>
                 <w:webHidden/>
               </w:rPr>
-              <w:instrText xml:space="preserve"> PAGEREF _Toc209020382 \h </w:instrText>
+              <w:instrText xml:space="preserve"> PAGEREF _Toc209036393 \h </w:instrText>
             </w:r>
             <w:r>
               <w:rPr>
@@ -552,7 +552,7 @@
               <w:lang w:eastAsia="pl-PL"/>
             </w:rPr>
           </w:pPr>
-          <w:hyperlink w:anchor="_Toc209020383" w:history="1">
+          <w:hyperlink w:anchor="_Toc209036394" w:history="1">
             <w:r>
               <w:rPr>
                 <w:rStyle w:val="Hipercze"/>
@@ -580,7 +580,7 @@
                 <w:noProof/>
                 <w:webHidden/>
               </w:rPr>
-              <w:instrText xml:space="preserve"> PAGEREF _Toc209020383 \h </w:instrText>
+              <w:instrText xml:space="preserve"> PAGEREF _Toc209036394 \h </w:instrText>
             </w:r>
             <w:r>
               <w:rPr>
@@ -623,7 +623,7 @@
               <w:lang w:eastAsia="pl-PL"/>
             </w:rPr>
           </w:pPr>
-          <w:hyperlink w:anchor="_Toc209020384" w:history="1">
+          <w:hyperlink w:anchor="_Toc209036395" w:history="1">
             <w:r>
               <w:rPr>
                 <w:rStyle w:val="Hipercze"/>
@@ -651,7 +651,7 @@
                 <w:noProof/>
                 <w:webHidden/>
               </w:rPr>
-              <w:instrText xml:space="preserve"> PAGEREF _Toc209020384 \h </w:instrText>
+              <w:instrText xml:space="preserve"> PAGEREF _Toc209036395 \h </w:instrText>
             </w:r>
             <w:r>
               <w:rPr>
@@ -694,7 +694,7 @@
               <w:lang w:eastAsia="pl-PL"/>
             </w:rPr>
           </w:pPr>
-          <w:hyperlink w:anchor="_Toc209020385" w:history="1">
+          <w:hyperlink w:anchor="_Toc209036396" w:history="1">
             <w:r>
               <w:rPr>
                 <w:rStyle w:val="Hipercze"/>
@@ -722,7 +722,7 @@
                 <w:noProof/>
                 <w:webHidden/>
               </w:rPr>
-              <w:instrText xml:space="preserve"> PAGEREF _Toc209020385 \h </w:instrText>
+              <w:instrText xml:space="preserve"> PAGEREF _Toc209036396 \h </w:instrText>
             </w:r>
             <w:r>
               <w:rPr>
@@ -765,7 +765,7 @@
               <w:lang w:eastAsia="pl-PL"/>
             </w:rPr>
           </w:pPr>
-          <w:hyperlink w:anchor="_Toc209020386" w:history="1">
+          <w:hyperlink w:anchor="_Toc209036397" w:history="1">
             <w:r>
               <w:rPr>
                 <w:rStyle w:val="Hipercze"/>
@@ -793,7 +793,7 @@
                 <w:noProof/>
                 <w:webHidden/>
               </w:rPr>
-              <w:instrText xml:space="preserve"> PAGEREF _Toc209020386 \h </w:instrText>
+              <w:instrText xml:space="preserve"> PAGEREF _Toc209036397 \h </w:instrText>
             </w:r>
             <w:r>
               <w:rPr>
@@ -836,7 +836,7 @@
               <w:lang w:eastAsia="pl-PL"/>
             </w:rPr>
           </w:pPr>
-          <w:hyperlink w:anchor="_Toc209020387" w:history="1">
+          <w:hyperlink w:anchor="_Toc209036398" w:history="1">
             <w:r>
               <w:rPr>
                 <w:rStyle w:val="Hipercze"/>
@@ -864,7 +864,7 @@
                 <w:noProof/>
                 <w:webHidden/>
               </w:rPr>
-              <w:instrText xml:space="preserve"> PAGEREF _Toc209020387 \h </w:instrText>
+              <w:instrText xml:space="preserve"> PAGEREF _Toc209036398 \h </w:instrText>
             </w:r>
             <w:r>
               <w:rPr>
@@ -907,7 +907,7 @@
               <w:lang w:eastAsia="pl-PL"/>
             </w:rPr>
           </w:pPr>
-          <w:hyperlink w:anchor="_Toc209020388" w:history="1">
+          <w:hyperlink w:anchor="_Toc209036399" w:history="1">
             <w:r>
               <w:rPr>
                 <w:rStyle w:val="Hipercze"/>
@@ -935,7 +935,7 @@
                 <w:noProof/>
                 <w:webHidden/>
               </w:rPr>
-              <w:instrText xml:space="preserve"> PAGEREF _Toc209020388 \h </w:instrText>
+              <w:instrText xml:space="preserve"> PAGEREF _Toc209036399 \h </w:instrText>
             </w:r>
             <w:r>
               <w:rPr>
@@ -978,7 +978,7 @@
               <w:lang w:eastAsia="pl-PL"/>
             </w:rPr>
           </w:pPr>
-          <w:hyperlink w:anchor="_Toc209020389" w:history="1">
+          <w:hyperlink w:anchor="_Toc209036400" w:history="1">
             <w:r>
               <w:rPr>
                 <w:rStyle w:val="Hipercze"/>
@@ -1006,7 +1006,7 @@
                 <w:noProof/>
                 <w:webHidden/>
               </w:rPr>
-              <w:instrText xml:space="preserve"> PAGEREF _Toc209020389 \h </w:instrText>
+              <w:instrText xml:space="preserve"> PAGEREF _Toc209036400 \h </w:instrText>
             </w:r>
             <w:r>
               <w:rPr>
@@ -1049,7 +1049,7 @@
               <w:lang w:eastAsia="pl-PL"/>
             </w:rPr>
           </w:pPr>
-          <w:hyperlink w:anchor="_Toc209020390" w:history="1">
+          <w:hyperlink w:anchor="_Toc209036401" w:history="1">
             <w:r>
               <w:rPr>
                 <w:rStyle w:val="Hipercze"/>
@@ -1077,7 +1077,7 @@
                 <w:noProof/>
                 <w:webHidden/>
               </w:rPr>
-              <w:instrText xml:space="preserve"> PAGEREF _Toc209020390 \h </w:instrText>
+              <w:instrText xml:space="preserve"> PAGEREF _Toc209036401 \h </w:instrText>
             </w:r>
             <w:r>
               <w:rPr>
@@ -1120,7 +1120,7 @@
               <w:lang w:eastAsia="pl-PL"/>
             </w:rPr>
           </w:pPr>
-          <w:hyperlink w:anchor="_Toc209020391" w:history="1">
+          <w:hyperlink w:anchor="_Toc209036402" w:history="1">
             <w:r>
               <w:rPr>
                 <w:rStyle w:val="Hipercze"/>
@@ -1148,7 +1148,7 @@
                 <w:noProof/>
                 <w:webHidden/>
               </w:rPr>
-              <w:instrText xml:space="preserve"> PAGEREF _Toc209020391 \h </w:instrText>
+              <w:instrText xml:space="preserve"> PAGEREF _Toc209036402 \h </w:instrText>
             </w:r>
             <w:r>
               <w:rPr>
@@ -1191,7 +1191,7 @@
               <w:lang w:eastAsia="pl-PL"/>
             </w:rPr>
           </w:pPr>
-          <w:hyperlink w:anchor="_Toc209020392" w:history="1">
+          <w:hyperlink w:anchor="_Toc209036403" w:history="1">
             <w:r>
               <w:rPr>
                 <w:rStyle w:val="Hipercze"/>
@@ -1219,7 +1219,7 @@
                 <w:noProof/>
                 <w:webHidden/>
               </w:rPr>
-              <w:instrText xml:space="preserve"> PAGEREF _Toc209020392 \h </w:instrText>
+              <w:instrText xml:space="preserve"> PAGEREF _Toc209036403 \h </w:instrText>
             </w:r>
             <w:r>
               <w:rPr>
@@ -1262,7 +1262,7 @@
               <w:lang w:eastAsia="pl-PL"/>
             </w:rPr>
           </w:pPr>
-          <w:hyperlink w:anchor="_Toc209020393" w:history="1">
+          <w:hyperlink w:anchor="_Toc209036404" w:history="1">
             <w:r>
               <w:rPr>
                 <w:rStyle w:val="Hipercze"/>
@@ -1290,7 +1290,7 @@
                 <w:noProof/>
                 <w:webHidden/>
               </w:rPr>
-              <w:instrText xml:space="preserve"> PAGEREF _Toc209020393 \h </w:instrText>
+              <w:instrText xml:space="preserve"> PAGEREF _Toc209036404 \h </w:instrText>
             </w:r>
             <w:r>
               <w:rPr>
@@ -1333,7 +1333,7 @@
               <w:lang w:eastAsia="pl-PL"/>
             </w:rPr>
           </w:pPr>
-          <w:hyperlink w:anchor="_Toc209020394" w:history="1">
+          <w:hyperlink w:anchor="_Toc209036405" w:history="1">
             <w:r>
               <w:rPr>
                 <w:rStyle w:val="Hipercze"/>
@@ -1361,7 +1361,7 @@
                 <w:noProof/>
                 <w:webHidden/>
               </w:rPr>
-              <w:instrText xml:space="preserve"> PAGEREF _Toc209020394 \h </w:instrText>
+              <w:instrText xml:space="preserve"> PAGEREF _Toc209036405 \h </w:instrText>
             </w:r>
             <w:r>
               <w:rPr>
@@ -1404,7 +1404,7 @@
               <w:lang w:eastAsia="pl-PL"/>
             </w:rPr>
           </w:pPr>
-          <w:hyperlink w:anchor="_Toc209020395" w:history="1">
+          <w:hyperlink w:anchor="_Toc209036406" w:history="1">
             <w:r>
               <w:rPr>
                 <w:rStyle w:val="Hipercze"/>
@@ -1432,7 +1432,7 @@
                 <w:noProof/>
                 <w:webHidden/>
               </w:rPr>
-              <w:instrText xml:space="preserve"> PAGEREF _Toc209020395 \h </w:instrText>
+              <w:instrText xml:space="preserve"> PAGEREF _Toc209036406 \h </w:instrText>
             </w:r>
             <w:r>
               <w:rPr>
@@ -1475,7 +1475,7 @@
               <w:lang w:eastAsia="pl-PL"/>
             </w:rPr>
           </w:pPr>
-          <w:hyperlink w:anchor="_Toc209020396" w:history="1">
+          <w:hyperlink w:anchor="_Toc209036407" w:history="1">
             <w:r>
               <w:rPr>
                 <w:rStyle w:val="Hipercze"/>
@@ -1503,7 +1503,7 @@
                 <w:noProof/>
                 <w:webHidden/>
               </w:rPr>
-              <w:instrText xml:space="preserve"> PAGEREF _Toc209020396 \h </w:instrText>
+              <w:instrText xml:space="preserve"> PAGEREF _Toc209036407 \h </w:instrText>
             </w:r>
             <w:r>
               <w:rPr>
@@ -1546,7 +1546,7 @@
               <w:lang w:eastAsia="pl-PL"/>
             </w:rPr>
           </w:pPr>
-          <w:hyperlink w:anchor="_Toc209020397" w:history="1">
+          <w:hyperlink w:anchor="_Toc209036408" w:history="1">
             <w:r>
               <w:rPr>
                 <w:rStyle w:val="Hipercze"/>
@@ -1574,7 +1574,7 @@
                 <w:noProof/>
                 <w:webHidden/>
               </w:rPr>
-              <w:instrText xml:space="preserve"> PAGEREF _Toc209020397 \h </w:instrText>
+              <w:instrText xml:space="preserve"> PAGEREF _Toc209036408 \h </w:instrText>
             </w:r>
             <w:r>
               <w:rPr>
@@ -1617,7 +1617,7 @@
               <w:lang w:eastAsia="pl-PL"/>
             </w:rPr>
           </w:pPr>
-          <w:hyperlink w:anchor="_Toc209020398" w:history="1">
+          <w:hyperlink w:anchor="_Toc209036409" w:history="1">
             <w:r>
               <w:rPr>
                 <w:rStyle w:val="Hipercze"/>
@@ -1645,7 +1645,7 @@
                 <w:noProof/>
                 <w:webHidden/>
               </w:rPr>
-              <w:instrText xml:space="preserve"> PAGEREF _Toc209020398 \h </w:instrText>
+              <w:instrText xml:space="preserve"> PAGEREF _Toc209036409 \h </w:instrText>
             </w:r>
             <w:r>
               <w:rPr>
@@ -1688,7 +1688,7 @@
               <w:lang w:eastAsia="pl-PL"/>
             </w:rPr>
           </w:pPr>
-          <w:hyperlink w:anchor="_Toc209020399" w:history="1">
+          <w:hyperlink w:anchor="_Toc209036410" w:history="1">
             <w:r>
               <w:rPr>
                 <w:rStyle w:val="Hipercze"/>
@@ -1716,7 +1716,7 @@
                 <w:noProof/>
                 <w:webHidden/>
               </w:rPr>
-              <w:instrText xml:space="preserve"> PAGEREF _Toc209020399 \h </w:instrText>
+              <w:instrText xml:space="preserve"> PAGEREF _Toc209036410 \h </w:instrText>
             </w:r>
             <w:r>
               <w:rPr>
@@ -1759,7 +1759,7 @@
               <w:lang w:eastAsia="pl-PL"/>
             </w:rPr>
           </w:pPr>
-          <w:hyperlink w:anchor="_Toc209020400" w:history="1">
+          <w:hyperlink w:anchor="_Toc209036411" w:history="1">
             <w:r>
               <w:rPr>
                 <w:rStyle w:val="Hipercze"/>
@@ -1787,7 +1787,7 @@
                 <w:noProof/>
                 <w:webHidden/>
               </w:rPr>
-              <w:instrText xml:space="preserve"> PAGEREF _Toc209020400 \h </w:instrText>
+              <w:instrText xml:space="preserve"> PAGEREF _Toc209036411 \h </w:instrText>
             </w:r>
             <w:r>
               <w:rPr>
@@ -1830,7 +1830,7 @@
               <w:lang w:eastAsia="pl-PL"/>
             </w:rPr>
           </w:pPr>
-          <w:hyperlink w:anchor="_Toc209020401" w:history="1">
+          <w:hyperlink w:anchor="_Toc209036412" w:history="1">
             <w:r>
               <w:rPr>
                 <w:rStyle w:val="Hipercze"/>
@@ -1858,7 +1858,7 @@
                 <w:noProof/>
                 <w:webHidden/>
               </w:rPr>
-              <w:instrText xml:space="preserve"> PAGEREF _Toc209020401 \h </w:instrText>
+              <w:instrText xml:space="preserve"> PAGEREF _Toc209036412 \h </w:instrText>
             </w:r>
             <w:r>
               <w:rPr>
@@ -1901,7 +1901,7 @@
               <w:lang w:eastAsia="pl-PL"/>
             </w:rPr>
           </w:pPr>
-          <w:hyperlink w:anchor="_Toc209020402" w:history="1">
+          <w:hyperlink w:anchor="_Toc209036413" w:history="1">
             <w:r>
               <w:rPr>
                 <w:rStyle w:val="Hipercze"/>
@@ -1929,7 +1929,7 @@
                 <w:noProof/>
                 <w:webHidden/>
               </w:rPr>
-              <w:instrText xml:space="preserve"> PAGEREF _Toc209020402 \h </w:instrText>
+              <w:instrText xml:space="preserve"> PAGEREF _Toc209036413 \h </w:instrText>
             </w:r>
             <w:r>
               <w:rPr>
@@ -1972,7 +1972,7 @@
               <w:lang w:eastAsia="pl-PL"/>
             </w:rPr>
           </w:pPr>
-          <w:hyperlink w:anchor="_Toc209020403" w:history="1">
+          <w:hyperlink w:anchor="_Toc209036414" w:history="1">
             <w:r>
               <w:rPr>
                 <w:rStyle w:val="Hipercze"/>
@@ -2000,7 +2000,7 @@
                 <w:noProof/>
                 <w:webHidden/>
               </w:rPr>
-              <w:instrText xml:space="preserve"> PAGEREF _Toc209020403 \h </w:instrText>
+              <w:instrText xml:space="preserve"> PAGEREF _Toc209036414 \h </w:instrText>
             </w:r>
             <w:r>
               <w:rPr>
@@ -2043,7 +2043,7 @@
               <w:lang w:eastAsia="pl-PL"/>
             </w:rPr>
           </w:pPr>
-          <w:hyperlink w:anchor="_Toc209020404" w:history="1">
+          <w:hyperlink w:anchor="_Toc209036415" w:history="1">
             <w:r>
               <w:rPr>
                 <w:rStyle w:val="Hipercze"/>
@@ -2071,7 +2071,7 @@
                 <w:noProof/>
                 <w:webHidden/>
               </w:rPr>
-              <w:instrText xml:space="preserve"> PAGEREF _Toc209020404 \h </w:instrText>
+              <w:instrText xml:space="preserve"> PAGEREF _Toc209036415 \h </w:instrText>
             </w:r>
             <w:r>
               <w:rPr>
@@ -2114,7 +2114,7 @@
               <w:lang w:eastAsia="pl-PL"/>
             </w:rPr>
           </w:pPr>
-          <w:hyperlink w:anchor="_Toc209020405" w:history="1">
+          <w:hyperlink w:anchor="_Toc209036416" w:history="1">
             <w:r>
               <w:rPr>
                 <w:rStyle w:val="Hipercze"/>
@@ -2142,7 +2142,7 @@
                 <w:noProof/>
                 <w:webHidden/>
               </w:rPr>
-              <w:instrText xml:space="preserve"> PAGEREF _Toc209020405 \h </w:instrText>
+              <w:instrText xml:space="preserve"> PAGEREF _Toc209036416 \h </w:instrText>
             </w:r>
             <w:r>
               <w:rPr>
@@ -2185,7 +2185,7 @@
               <w:lang w:eastAsia="pl-PL"/>
             </w:rPr>
           </w:pPr>
-          <w:hyperlink w:anchor="_Toc209020406" w:history="1">
+          <w:hyperlink w:anchor="_Toc209036417" w:history="1">
             <w:r>
               <w:rPr>
                 <w:rStyle w:val="Hipercze"/>
@@ -2213,7 +2213,7 @@
                 <w:noProof/>
                 <w:webHidden/>
               </w:rPr>
-              <w:instrText xml:space="preserve"> PAGEREF _Toc209020406 \h </w:instrText>
+              <w:instrText xml:space="preserve"> PAGEREF _Toc209036417 \h </w:instrText>
             </w:r>
             <w:r>
               <w:rPr>
@@ -2256,7 +2256,7 @@
               <w:lang w:eastAsia="pl-PL"/>
             </w:rPr>
           </w:pPr>
-          <w:hyperlink w:anchor="_Toc209020407" w:history="1">
+          <w:hyperlink w:anchor="_Toc209036418" w:history="1">
             <w:r>
               <w:rPr>
                 <w:rStyle w:val="Hipercze"/>
@@ -2284,7 +2284,7 @@
                 <w:noProof/>
                 <w:webHidden/>
               </w:rPr>
-              <w:instrText xml:space="preserve"> PAGEREF _Toc209020407 \h </w:instrText>
+              <w:instrText xml:space="preserve"> PAGEREF _Toc209036418 \h </w:instrText>
             </w:r>
             <w:r>
               <w:rPr>
@@ -2327,7 +2327,7 @@
               <w:lang w:eastAsia="pl-PL"/>
             </w:rPr>
           </w:pPr>
-          <w:hyperlink w:anchor="_Toc209020408" w:history="1">
+          <w:hyperlink w:anchor="_Toc209036419" w:history="1">
             <w:r>
               <w:rPr>
                 <w:rStyle w:val="Hipercze"/>
@@ -2355,7 +2355,7 @@
                 <w:noProof/>
                 <w:webHidden/>
               </w:rPr>
-              <w:instrText xml:space="preserve"> PAGEREF _Toc209020408 \h </w:instrText>
+              <w:instrText xml:space="preserve"> PAGEREF _Toc209036419 \h </w:instrText>
             </w:r>
             <w:r>
               <w:rPr>
@@ -2398,7 +2398,7 @@
               <w:lang w:eastAsia="pl-PL"/>
             </w:rPr>
           </w:pPr>
-          <w:hyperlink w:anchor="_Toc209020409" w:history="1">
+          <w:hyperlink w:anchor="_Toc209036420" w:history="1">
             <w:r>
               <w:rPr>
                 <w:rStyle w:val="Hipercze"/>
@@ -2426,7 +2426,7 @@
                 <w:noProof/>
                 <w:webHidden/>
               </w:rPr>
-              <w:instrText xml:space="preserve"> PAGEREF _Toc209020409 \h </w:instrText>
+              <w:instrText xml:space="preserve"> PAGEREF _Toc209036420 \h </w:instrText>
             </w:r>
             <w:r>
               <w:rPr>
@@ -2469,7 +2469,7 @@
               <w:lang w:eastAsia="pl-PL"/>
             </w:rPr>
           </w:pPr>
-          <w:hyperlink w:anchor="_Toc209020410" w:history="1">
+          <w:hyperlink w:anchor="_Toc209036421" w:history="1">
             <w:r>
               <w:rPr>
                 <w:rStyle w:val="Hipercze"/>
@@ -2497,7 +2497,7 @@
                 <w:noProof/>
                 <w:webHidden/>
               </w:rPr>
-              <w:instrText xml:space="preserve"> PAGEREF _Toc209020410 \h </w:instrText>
+              <w:instrText xml:space="preserve"> PAGEREF _Toc209036421 \h </w:instrText>
             </w:r>
             <w:r>
               <w:rPr>
@@ -2540,7 +2540,7 @@
               <w:lang w:eastAsia="pl-PL"/>
             </w:rPr>
           </w:pPr>
-          <w:hyperlink w:anchor="_Toc209020411" w:history="1">
+          <w:hyperlink w:anchor="_Toc209036422" w:history="1">
             <w:r>
               <w:rPr>
                 <w:rStyle w:val="Hipercze"/>
@@ -2568,7 +2568,7 @@
                 <w:noProof/>
                 <w:webHidden/>
               </w:rPr>
-              <w:instrText xml:space="preserve"> PAGEREF _Toc209020411 \h </w:instrText>
+              <w:instrText xml:space="preserve"> PAGEREF _Toc209036422 \h </w:instrText>
             </w:r>
             <w:r>
               <w:rPr>
@@ -2611,7 +2611,7 @@
               <w:lang w:eastAsia="pl-PL"/>
             </w:rPr>
           </w:pPr>
-          <w:hyperlink w:anchor="_Toc209020412" w:history="1">
+          <w:hyperlink w:anchor="_Toc209036423" w:history="1">
             <w:r>
               <w:rPr>
                 <w:rStyle w:val="Hipercze"/>
@@ -2639,7 +2639,7 @@
                 <w:noProof/>
                 <w:webHidden/>
               </w:rPr>
-              <w:instrText xml:space="preserve"> PAGEREF _Toc209020412 \h </w:instrText>
+              <w:instrText xml:space="preserve"> PAGEREF _Toc209036423 \h </w:instrText>
             </w:r>
             <w:r>
               <w:rPr>
@@ -2682,13 +2682,84 @@
               <w:lang w:eastAsia="pl-PL"/>
             </w:rPr>
           </w:pPr>
-          <w:hyperlink w:anchor="_Toc209020413" w:history="1">
+          <w:hyperlink w:anchor="_Toc209036424" w:history="1">
             <w:r>
               <w:rPr>
                 <w:rStyle w:val="Hipercze"/>
                 <w:noProof/>
                 <w:lang w:val="en-US"/>
               </w:rPr>
+              <w:t>Open website</w:t>
+            </w:r>
+            <w:r>
+              <w:rPr>
+                <w:noProof/>
+                <w:webHidden/>
+              </w:rPr>
+              <w:tab/>
+            </w:r>
+            <w:r>
+              <w:rPr>
+                <w:noProof/>
+                <w:webHidden/>
+              </w:rPr>
+              <w:fldChar w:fldCharType="begin"/>
+            </w:r>
+            <w:r>
+              <w:rPr>
+                <w:noProof/>
+                <w:webHidden/>
+              </w:rPr>
+              <w:instrText xml:space="preserve"> PAGEREF _Toc209036424 \h </w:instrText>
+            </w:r>
+            <w:r>
+              <w:rPr>
+                <w:noProof/>
+                <w:webHidden/>
+              </w:rPr>
+            </w:r>
+            <w:r>
+              <w:rPr>
+                <w:noProof/>
+                <w:webHidden/>
+              </w:rPr>
+              <w:fldChar w:fldCharType="separate"/>
+            </w:r>
+            <w:r>
+              <w:rPr>
+                <w:noProof/>
+                <w:webHidden/>
+              </w:rPr>
+              <w:t>15</w:t>
+            </w:r>
+            <w:r>
+              <w:rPr>
+                <w:noProof/>
+                <w:webHidden/>
+              </w:rPr>
+              <w:fldChar w:fldCharType="end"/>
+            </w:r>
+          </w:hyperlink>
+        </w:p>
+        <w:p>
+          <w:pPr>
+            <w:pStyle w:val="Spistreci2"/>
+            <w:tabs>
+              <w:tab w:val="right" w:leader="dot" w:pos="9062"/>
+            </w:tabs>
+            <w:rPr>
+              <w:rFonts w:eastAsiaTheme="minorEastAsia"/>
+              <w:noProof/>
+              <w:lang w:eastAsia="pl-PL"/>
+            </w:rPr>
+          </w:pPr>
+          <w:hyperlink w:anchor="_Toc209036425" w:history="1">
+            <w:r>
+              <w:rPr>
+                <w:rStyle w:val="Hipercze"/>
+                <w:noProof/>
+                <w:lang w:val="en-US"/>
+              </w:rPr>
               <w:t>Add certificate to https</w:t>
             </w:r>
             <w:r>
@@ -2710,7 +2781,7 @@
                 <w:noProof/>
                 <w:webHidden/>
               </w:rPr>
-              <w:instrText xml:space="preserve"> PAGEREF _Toc209020413 \h </w:instrText>
+              <w:instrText xml:space="preserve"> PAGEREF _Toc209036425 \h </w:instrText>
             </w:r>
             <w:r>
               <w:rPr>
@@ -2731,6 +2802,361 @@
                 <w:webHidden/>
               </w:rPr>
               <w:t>16</w:t>
+            </w:r>
+            <w:r>
+              <w:rPr>
+                <w:noProof/>
+                <w:webHidden/>
+              </w:rPr>
+              <w:fldChar w:fldCharType="end"/>
+            </w:r>
+          </w:hyperlink>
+        </w:p>
+        <w:p>
+          <w:pPr>
+            <w:pStyle w:val="Spistreci3"/>
+            <w:tabs>
+              <w:tab w:val="right" w:leader="dot" w:pos="9062"/>
+            </w:tabs>
+            <w:rPr>
+              <w:rFonts w:eastAsiaTheme="minorEastAsia"/>
+              <w:noProof/>
+              <w:lang w:eastAsia="pl-PL"/>
+            </w:rPr>
+          </w:pPr>
+          <w:hyperlink w:anchor="_Toc209036426" w:history="1">
+            <w:r>
+              <w:rPr>
+                <w:rStyle w:val="Hipercze"/>
+                <w:noProof/>
+                <w:lang w:val="en-US"/>
+              </w:rPr>
+              <w:t>Nsg.tf</w:t>
+            </w:r>
+            <w:r>
+              <w:rPr>
+                <w:noProof/>
+                <w:webHidden/>
+              </w:rPr>
+              <w:tab/>
+            </w:r>
+            <w:r>
+              <w:rPr>
+                <w:noProof/>
+                <w:webHidden/>
+              </w:rPr>
+              <w:fldChar w:fldCharType="begin"/>
+            </w:r>
+            <w:r>
+              <w:rPr>
+                <w:noProof/>
+                <w:webHidden/>
+              </w:rPr>
+              <w:instrText xml:space="preserve"> PAGEREF _Toc209036426 \h </w:instrText>
+            </w:r>
+            <w:r>
+              <w:rPr>
+                <w:noProof/>
+                <w:webHidden/>
+              </w:rPr>
+            </w:r>
+            <w:r>
+              <w:rPr>
+                <w:noProof/>
+                <w:webHidden/>
+              </w:rPr>
+              <w:fldChar w:fldCharType="separate"/>
+            </w:r>
+            <w:r>
+              <w:rPr>
+                <w:noProof/>
+                <w:webHidden/>
+              </w:rPr>
+              <w:t>16</w:t>
+            </w:r>
+            <w:r>
+              <w:rPr>
+                <w:noProof/>
+                <w:webHidden/>
+              </w:rPr>
+              <w:fldChar w:fldCharType="end"/>
+            </w:r>
+          </w:hyperlink>
+        </w:p>
+        <w:p>
+          <w:pPr>
+            <w:pStyle w:val="Spistreci3"/>
+            <w:tabs>
+              <w:tab w:val="right" w:leader="dot" w:pos="9062"/>
+            </w:tabs>
+            <w:rPr>
+              <w:rFonts w:eastAsiaTheme="minorEastAsia"/>
+              <w:noProof/>
+              <w:lang w:eastAsia="pl-PL"/>
+            </w:rPr>
+          </w:pPr>
+          <w:hyperlink w:anchor="_Toc209036427" w:history="1">
+            <w:r>
+              <w:rPr>
+                <w:rStyle w:val="Hipercze"/>
+                <w:noProof/>
+                <w:lang w:val="en-US"/>
+              </w:rPr>
+              <w:t>Commands</w:t>
+            </w:r>
+            <w:r>
+              <w:rPr>
+                <w:noProof/>
+                <w:webHidden/>
+              </w:rPr>
+              <w:tab/>
+            </w:r>
+            <w:r>
+              <w:rPr>
+                <w:noProof/>
+                <w:webHidden/>
+              </w:rPr>
+              <w:fldChar w:fldCharType="begin"/>
+            </w:r>
+            <w:r>
+              <w:rPr>
+                <w:noProof/>
+                <w:webHidden/>
+              </w:rPr>
+              <w:instrText xml:space="preserve"> PAGEREF _Toc209036427 \h </w:instrText>
+            </w:r>
+            <w:r>
+              <w:rPr>
+                <w:noProof/>
+                <w:webHidden/>
+              </w:rPr>
+            </w:r>
+            <w:r>
+              <w:rPr>
+                <w:noProof/>
+                <w:webHidden/>
+              </w:rPr>
+              <w:fldChar w:fldCharType="separate"/>
+            </w:r>
+            <w:r>
+              <w:rPr>
+                <w:noProof/>
+                <w:webHidden/>
+              </w:rPr>
+              <w:t>16</w:t>
+            </w:r>
+            <w:r>
+              <w:rPr>
+                <w:noProof/>
+                <w:webHidden/>
+              </w:rPr>
+              <w:fldChar w:fldCharType="end"/>
+            </w:r>
+          </w:hyperlink>
+        </w:p>
+        <w:p>
+          <w:pPr>
+            <w:pStyle w:val="Spistreci3"/>
+            <w:tabs>
+              <w:tab w:val="right" w:leader="dot" w:pos="9062"/>
+            </w:tabs>
+            <w:rPr>
+              <w:rFonts w:eastAsiaTheme="minorEastAsia"/>
+              <w:noProof/>
+              <w:lang w:eastAsia="pl-PL"/>
+            </w:rPr>
+          </w:pPr>
+          <w:hyperlink w:anchor="_Toc209036428" w:history="1">
+            <w:r>
+              <w:rPr>
+                <w:rStyle w:val="Hipercze"/>
+                <w:noProof/>
+                <w:lang w:val="en-US"/>
+              </w:rPr>
+              <w:t>Establish connection via secured shell</w:t>
+            </w:r>
+            <w:r>
+              <w:rPr>
+                <w:noProof/>
+                <w:webHidden/>
+              </w:rPr>
+              <w:tab/>
+            </w:r>
+            <w:r>
+              <w:rPr>
+                <w:noProof/>
+                <w:webHidden/>
+              </w:rPr>
+              <w:fldChar w:fldCharType="begin"/>
+            </w:r>
+            <w:r>
+              <w:rPr>
+                <w:noProof/>
+                <w:webHidden/>
+              </w:rPr>
+              <w:instrText xml:space="preserve"> PAGEREF _Toc209036428 \h </w:instrText>
+            </w:r>
+            <w:r>
+              <w:rPr>
+                <w:noProof/>
+                <w:webHidden/>
+              </w:rPr>
+            </w:r>
+            <w:r>
+              <w:rPr>
+                <w:noProof/>
+                <w:webHidden/>
+              </w:rPr>
+              <w:fldChar w:fldCharType="separate"/>
+            </w:r>
+            <w:r>
+              <w:rPr>
+                <w:noProof/>
+                <w:webHidden/>
+              </w:rPr>
+              <w:t>16</w:t>
+            </w:r>
+            <w:r>
+              <w:rPr>
+                <w:noProof/>
+                <w:webHidden/>
+              </w:rPr>
+              <w:fldChar w:fldCharType="end"/>
+            </w:r>
+          </w:hyperlink>
+        </w:p>
+        <w:p>
+          <w:pPr>
+            <w:pStyle w:val="Spistreci3"/>
+            <w:tabs>
+              <w:tab w:val="right" w:leader="dot" w:pos="9062"/>
+            </w:tabs>
+            <w:rPr>
+              <w:rFonts w:eastAsiaTheme="minorEastAsia"/>
+              <w:noProof/>
+              <w:lang w:eastAsia="pl-PL"/>
+            </w:rPr>
+          </w:pPr>
+          <w:hyperlink w:anchor="_Toc209036429" w:history="1">
+            <w:r>
+              <w:rPr>
+                <w:rStyle w:val="Hipercze"/>
+                <w:noProof/>
+                <w:lang w:val="en-US"/>
+              </w:rPr>
+              <w:t>publicId.tf</w:t>
+            </w:r>
+            <w:r>
+              <w:rPr>
+                <w:noProof/>
+                <w:webHidden/>
+              </w:rPr>
+              <w:tab/>
+            </w:r>
+            <w:r>
+              <w:rPr>
+                <w:noProof/>
+                <w:webHidden/>
+              </w:rPr>
+              <w:fldChar w:fldCharType="begin"/>
+            </w:r>
+            <w:r>
+              <w:rPr>
+                <w:noProof/>
+                <w:webHidden/>
+              </w:rPr>
+              <w:instrText xml:space="preserve"> PAGEREF _Toc209036429 \h </w:instrText>
+            </w:r>
+            <w:r>
+              <w:rPr>
+                <w:noProof/>
+                <w:webHidden/>
+              </w:rPr>
+            </w:r>
+            <w:r>
+              <w:rPr>
+                <w:noProof/>
+                <w:webHidden/>
+              </w:rPr>
+              <w:fldChar w:fldCharType="separate"/>
+            </w:r>
+            <w:r>
+              <w:rPr>
+                <w:noProof/>
+                <w:webHidden/>
+              </w:rPr>
+              <w:t>18</w:t>
+            </w:r>
+            <w:r>
+              <w:rPr>
+                <w:noProof/>
+                <w:webHidden/>
+              </w:rPr>
+              <w:fldChar w:fldCharType="end"/>
+            </w:r>
+          </w:hyperlink>
+        </w:p>
+        <w:p>
+          <w:pPr>
+            <w:pStyle w:val="Spistreci3"/>
+            <w:tabs>
+              <w:tab w:val="right" w:leader="dot" w:pos="9062"/>
+            </w:tabs>
+            <w:rPr>
+              <w:rFonts w:eastAsiaTheme="minorEastAsia"/>
+              <w:noProof/>
+              <w:lang w:eastAsia="pl-PL"/>
+            </w:rPr>
+          </w:pPr>
+          <w:hyperlink w:anchor="_Toc209036430" w:history="1">
+            <w:r>
+              <w:rPr>
+                <w:rStyle w:val="Hipercze"/>
+                <w:noProof/>
+                <w:lang w:val="en-US"/>
+              </w:rPr>
+              <w:t>Commands</w:t>
+            </w:r>
+            <w:r>
+              <w:rPr>
+                <w:noProof/>
+                <w:webHidden/>
+              </w:rPr>
+              <w:tab/>
+            </w:r>
+            <w:r>
+              <w:rPr>
+                <w:noProof/>
+                <w:webHidden/>
+              </w:rPr>
+              <w:fldChar w:fldCharType="begin"/>
+            </w:r>
+            <w:r>
+              <w:rPr>
+                <w:noProof/>
+                <w:webHidden/>
+              </w:rPr>
+              <w:instrText xml:space="preserve"> PAGEREF _Toc209036430 \h </w:instrText>
+            </w:r>
+            <w:r>
+              <w:rPr>
+                <w:noProof/>
+                <w:webHidden/>
+              </w:rPr>
+            </w:r>
+            <w:r>
+              <w:rPr>
+                <w:noProof/>
+                <w:webHidden/>
+              </w:rPr>
+              <w:fldChar w:fldCharType="separate"/>
+            </w:r>
+            <w:r>
+              <w:rPr>
+                <w:noProof/>
+                <w:webHidden/>
+              </w:rPr>
+              <w:t>19</w:t>
             </w:r>
             <w:r>
               <w:rPr>
@@ -2764,7 +3190,7 @@
           <w:lang w:val="en-US"/>
         </w:rPr>
       </w:pPr>
-      <w:bookmarkStart w:id="0" w:name="_Toc209020376"/>
+      <w:bookmarkStart w:id="0" w:name="_Toc209036387"/>
       <w:r>
         <w:rPr>
           <w:lang w:val="en-US"/>
@@ -2797,7 +3223,7 @@
           <w:lang w:val="en-US"/>
         </w:rPr>
       </w:pPr>
-      <w:bookmarkStart w:id="1" w:name="_Toc209020377"/>
+      <w:bookmarkStart w:id="1" w:name="_Toc209036388"/>
       <w:r>
         <w:rPr>
           <w:lang w:val="en-US"/>
@@ -2917,7 +3343,7 @@
           <w:lang w:val="en-US"/>
         </w:rPr>
       </w:pPr>
-      <w:bookmarkStart w:id="2" w:name="_Toc209020378"/>
+      <w:bookmarkStart w:id="2" w:name="_Toc209036389"/>
       <w:r>
         <w:rPr>
           <w:lang w:val="en-US"/>
@@ -2967,7 +3393,7 @@
           <w:lang w:val="en-US"/>
         </w:rPr>
       </w:pPr>
-      <w:bookmarkStart w:id="3" w:name="_Toc209020379"/>
+      <w:bookmarkStart w:id="3" w:name="_Toc209036390"/>
       <w:r>
         <w:rPr>
           <w:lang w:val="en-US"/>
@@ -3214,7 +3640,7 @@
           <w:lang w:val="en-US"/>
         </w:rPr>
       </w:pPr>
-      <w:bookmarkStart w:id="4" w:name="_Toc209020380"/>
+      <w:bookmarkStart w:id="4" w:name="_Toc209036391"/>
       <w:r>
         <w:rPr>
           <w:lang w:val="en-US"/>
@@ -3558,7 +3984,7 @@
           <w:lang w:val="en-US"/>
         </w:rPr>
       </w:pPr>
-      <w:bookmarkStart w:id="5" w:name="_Toc209020381"/>
+      <w:bookmarkStart w:id="5" w:name="_Toc209036392"/>
       <w:r>
         <w:rPr>
           <w:lang w:val="en-US"/>
@@ -3702,7 +4128,7 @@
           <w:lang w:val="en-US"/>
         </w:rPr>
       </w:pPr>
-      <w:bookmarkStart w:id="6" w:name="_Toc209020382"/>
+      <w:bookmarkStart w:id="6" w:name="_Toc209036393"/>
       <w:r>
         <w:rPr>
           <w:lang w:val="en-US"/>
@@ -3872,7 +4298,7 @@
           <w:lang w:val="en-US"/>
         </w:rPr>
       </w:pPr>
-      <w:bookmarkStart w:id="7" w:name="_Toc209020383"/>
+      <w:bookmarkStart w:id="7" w:name="_Toc209036394"/>
       <w:r>
         <w:rPr>
           <w:lang w:val="en-US"/>
@@ -4125,7 +4551,7 @@
           <w:lang w:val="en-US"/>
         </w:rPr>
       </w:pPr>
-      <w:bookmarkStart w:id="8" w:name="_Toc209020384"/>
+      <w:bookmarkStart w:id="8" w:name="_Toc209036395"/>
       <w:r>
         <w:rPr>
           <w:lang w:val="en-US"/>
@@ -4141,7 +4567,7 @@
           <w:lang w:val="en-US"/>
         </w:rPr>
       </w:pPr>
-      <w:bookmarkStart w:id="9" w:name="_Toc209020385"/>
+      <w:bookmarkStart w:id="9" w:name="_Toc209036396"/>
       <w:r>
         <w:rPr>
           <w:lang w:val="en-US"/>
@@ -4532,7 +4958,7 @@
           <w:lang w:val="en-US"/>
         </w:rPr>
       </w:pPr>
-      <w:bookmarkStart w:id="10" w:name="_Toc209020386"/>
+      <w:bookmarkStart w:id="10" w:name="_Toc209036397"/>
       <w:r>
         <w:rPr>
           <w:lang w:val="en-US"/>
@@ -4864,7 +5290,7 @@
           <w:lang w:val="en-US"/>
         </w:rPr>
       </w:pPr>
-      <w:bookmarkStart w:id="11" w:name="_Toc209020387"/>
+      <w:bookmarkStart w:id="11" w:name="_Toc209036398"/>
       <w:r>
         <w:rPr>
           <w:lang w:val="en-US"/>
@@ -4973,7 +5399,7 @@
           <w:lang w:val="en-US"/>
         </w:rPr>
       </w:pPr>
-      <w:bookmarkStart w:id="12" w:name="_Toc209020388"/>
+      <w:bookmarkStart w:id="12" w:name="_Toc209036399"/>
       <w:r>
         <w:rPr>
           <w:lang w:val="en-US"/>
@@ -5003,7 +5429,7 @@
           <w:lang w:val="en-US"/>
         </w:rPr>
       </w:pPr>
-      <w:bookmarkStart w:id="13" w:name="_Toc209020389"/>
+      <w:bookmarkStart w:id="13" w:name="_Toc209036400"/>
       <w:r>
         <w:rPr>
           <w:lang w:val="en-US"/>
@@ -5358,7 +5784,7 @@
           <w:lang w:val="en-US"/>
         </w:rPr>
       </w:pPr>
-      <w:bookmarkStart w:id="14" w:name="_Toc209020390"/>
+      <w:bookmarkStart w:id="14" w:name="_Toc209036401"/>
       <w:r>
         <w:rPr>
           <w:lang w:val="en-US"/>
@@ -5522,7 +5948,7 @@
           <w:lang w:val="en-US"/>
         </w:rPr>
       </w:pPr>
-      <w:bookmarkStart w:id="15" w:name="_Toc209020391"/>
+      <w:bookmarkStart w:id="15" w:name="_Toc209036402"/>
       <w:r>
         <w:rPr>
           <w:lang w:val="en-US"/>
@@ -5610,7 +6036,7 @@
           <w:lang w:val="en-US"/>
         </w:rPr>
       </w:pPr>
-      <w:bookmarkStart w:id="16" w:name="_Toc209020392"/>
+      <w:bookmarkStart w:id="16" w:name="_Toc209036403"/>
       <w:r>
         <w:rPr>
           <w:lang w:val="en-US"/>
@@ -5626,7 +6052,7 @@
           <w:lang w:val="en-US"/>
         </w:rPr>
       </w:pPr>
-      <w:bookmarkStart w:id="17" w:name="_Toc209020393"/>
+      <w:bookmarkStart w:id="17" w:name="_Toc209036404"/>
       <w:r>
         <w:rPr>
           <w:lang w:val="en-US"/>
@@ -6073,7 +6499,7 @@
           <w:lang w:val="en-US"/>
         </w:rPr>
       </w:pPr>
-      <w:bookmarkStart w:id="18" w:name="_Toc209020394"/>
+      <w:bookmarkStart w:id="18" w:name="_Toc209036405"/>
       <w:r>
         <w:rPr>
           <w:lang w:val="en-US"/>
@@ -6202,7 +6628,7 @@
           <w:lang w:val="en-US"/>
         </w:rPr>
       </w:pPr>
-      <w:bookmarkStart w:id="19" w:name="_Toc209020395"/>
+      <w:bookmarkStart w:id="19" w:name="_Toc209036406"/>
       <w:r>
         <w:rPr>
           <w:lang w:val="en-US"/>
@@ -6592,7 +7018,7 @@
           <w:lang w:val="en-US"/>
         </w:rPr>
       </w:pPr>
-      <w:bookmarkStart w:id="20" w:name="_Toc209020396"/>
+      <w:bookmarkStart w:id="20" w:name="_Toc209036407"/>
       <w:r>
         <w:rPr>
           <w:lang w:val="en-US"/>
@@ -6712,7 +7138,7 @@
           <w:lang w:val="en-US"/>
         </w:rPr>
       </w:pPr>
-      <w:bookmarkStart w:id="21" w:name="_Toc209020397"/>
+      <w:bookmarkStart w:id="21" w:name="_Toc209036408"/>
       <w:r>
         <w:rPr>
           <w:lang w:val="en-US"/>
@@ -6792,7 +7218,7 @@
           <w:lang w:val="en-US"/>
         </w:rPr>
       </w:pPr>
-      <w:bookmarkStart w:id="22" w:name="_Toc209020398"/>
+      <w:bookmarkStart w:id="22" w:name="_Toc209036409"/>
       <w:r>
         <w:rPr>
           <w:lang w:val="en-US"/>
@@ -6808,7 +7234,7 @@
           <w:lang w:val="en-US"/>
         </w:rPr>
       </w:pPr>
-      <w:bookmarkStart w:id="23" w:name="_Toc209020399"/>
+      <w:bookmarkStart w:id="23" w:name="_Toc209036410"/>
       <w:r>
         <w:rPr>
           <w:lang w:val="en-US"/>
@@ -7037,7 +7463,7 @@
           <w:lang w:val="en-US"/>
         </w:rPr>
       </w:pPr>
-      <w:bookmarkStart w:id="24" w:name="_Toc209020400"/>
+      <w:bookmarkStart w:id="24" w:name="_Toc209036411"/>
       <w:r>
         <w:rPr>
           <w:lang w:val="en-US"/>
@@ -7379,7 +7805,7 @@
           <w:lang w:val="en-US"/>
         </w:rPr>
       </w:pPr>
-      <w:bookmarkStart w:id="25" w:name="_Toc209020401"/>
+      <w:bookmarkStart w:id="25" w:name="_Toc209036412"/>
       <w:r>
         <w:rPr>
           <w:lang w:val="en-US"/>
@@ -7564,7 +7990,7 @@
           <w:lang w:val="en-US"/>
         </w:rPr>
       </w:pPr>
-      <w:bookmarkStart w:id="26" w:name="_Toc209020402"/>
+      <w:bookmarkStart w:id="26" w:name="_Toc209036413"/>
       <w:r>
         <w:rPr>
           <w:lang w:val="en-US"/>
@@ -7644,7 +8070,7 @@
           <w:lang w:val="en-US"/>
         </w:rPr>
       </w:pPr>
-      <w:bookmarkStart w:id="27" w:name="_Toc209020403"/>
+      <w:bookmarkStart w:id="27" w:name="_Toc209036414"/>
       <w:r>
         <w:rPr>
           <w:lang w:val="en-US"/>
@@ -7666,7 +8092,7 @@
           <w:lang w:val="en-US"/>
         </w:rPr>
       </w:pPr>
-      <w:bookmarkStart w:id="28" w:name="_Toc209020404"/>
+      <w:bookmarkStart w:id="28" w:name="_Toc209036415"/>
       <w:r>
         <w:rPr>
           <w:lang w:val="en-US"/>
@@ -8392,7 +8818,7 @@
           <w:lang w:val="en-US"/>
         </w:rPr>
       </w:pPr>
-      <w:bookmarkStart w:id="29" w:name="_Toc209020405"/>
+      <w:bookmarkStart w:id="29" w:name="_Toc209036416"/>
       <w:r>
         <w:rPr>
           <w:lang w:val="en-US"/>
@@ -8564,7 +8990,7 @@
           <w:lang w:val="en-US"/>
         </w:rPr>
       </w:pPr>
-      <w:bookmarkStart w:id="30" w:name="_Toc209020406"/>
+      <w:bookmarkStart w:id="30" w:name="_Toc209036417"/>
       <w:r>
         <w:rPr>
           <w:lang w:val="en-US"/>
@@ -8776,7 +9202,7 @@
           <w:lang w:val="en-US"/>
         </w:rPr>
       </w:pPr>
-      <w:bookmarkStart w:id="31" w:name="_Toc209020407"/>
+      <w:bookmarkStart w:id="31" w:name="_Toc209036418"/>
       <w:r>
         <w:rPr>
           <w:lang w:val="en-US"/>
@@ -8964,7 +9390,7 @@
           <w:lang w:val="en-US"/>
         </w:rPr>
       </w:pPr>
-      <w:bookmarkStart w:id="32" w:name="_Toc209020408"/>
+      <w:bookmarkStart w:id="32" w:name="_Toc209036419"/>
       <w:r>
         <w:rPr>
           <w:lang w:val="en-US"/>
@@ -9044,7 +9470,7 @@
           <w:lang w:val="en-US"/>
         </w:rPr>
       </w:pPr>
-      <w:bookmarkStart w:id="33" w:name="_Toc209020409"/>
+      <w:bookmarkStart w:id="33" w:name="_Toc209036420"/>
       <w:r>
         <w:rPr>
           <w:lang w:val="en-US"/>
@@ -9073,13 +9499,7 @@
         <w:rPr>
           <w:lang w:val="en-US"/>
         </w:rPr>
-        <w:t xml:space="preserve"> and </w:t>
-      </w:r>
-      <w:r>
-        <w:rPr>
-          <w:lang w:val="en-US"/>
-        </w:rPr>
-        <w:t>access for http,</w:t>
+        <w:t xml:space="preserve"> and access for http,</w:t>
       </w:r>
       <w:bookmarkEnd w:id="33"/>
     </w:p>
@@ -9090,7 +9510,7 @@
           <w:lang w:val="en-US"/>
         </w:rPr>
       </w:pPr>
-      <w:bookmarkStart w:id="34" w:name="_Toc209020410"/>
+      <w:bookmarkStart w:id="34" w:name="_Toc209036421"/>
       <w:r>
         <w:rPr>
           <w:lang w:val="en-US"/>
@@ -9357,7 +9777,7 @@
           <w:lang w:val="en-US"/>
         </w:rPr>
       </w:pPr>
-      <w:bookmarkStart w:id="35" w:name="_Toc209020411"/>
+      <w:bookmarkStart w:id="35" w:name="_Toc209036422"/>
       <w:r>
         <w:rPr>
           <w:lang w:val="en-US"/>
@@ -9771,7 +10191,7 @@
           <w:lang w:val="en-US"/>
         </w:rPr>
       </w:pPr>
-      <w:bookmarkStart w:id="36" w:name="_Toc209020412"/>
+      <w:bookmarkStart w:id="36" w:name="_Toc209036423"/>
       <w:r>
         <w:rPr>
           <w:lang w:val="en-US"/>
@@ -9851,12 +10271,14 @@
           <w:lang w:val="en-US"/>
         </w:rPr>
       </w:pPr>
+      <w:bookmarkStart w:id="37" w:name="_Toc209036424"/>
       <w:r>
         <w:rPr>
           <w:lang w:val="en-US"/>
         </w:rPr>
         <w:t>Open website</w:t>
       </w:r>
+      <w:bookmarkEnd w:id="37"/>
     </w:p>
     <w:p>
       <w:pPr>
@@ -9887,6 +10309,7 @@
       </w:pPr>
       <w:r>
         <w:rPr>
+          <w:noProof/>
           <w:lang w:val="en-US"/>
         </w:rPr>
         <w:drawing>
@@ -10003,6 +10426,7 @@
       </w:pPr>
       <w:r>
         <w:rPr>
+          <w:noProof/>
           <w:lang w:val="en-US"/>
         </w:rPr>
         <w:drawing>
@@ -10044,19 +10468,308 @@
     </w:p>
     <w:p>
       <w:pPr>
+        <w:pStyle w:val="Nagwek2"/>
+        <w:rPr>
+          <w:lang w:val="en-US"/>
+        </w:rPr>
+      </w:pPr>
+      <w:bookmarkStart w:id="38" w:name="_Toc209036425"/>
+      <w:r>
+        <w:rPr>
+          <w:lang w:val="en-US"/>
+        </w:rPr>
+        <w:t>Add certificate to https</w:t>
+      </w:r>
+      <w:bookmarkEnd w:id="38"/>
+    </w:p>
+    <w:p>
+      <w:pPr>
         <w:pStyle w:val="Nagwek3"/>
         <w:rPr>
           <w:lang w:val="en-US"/>
         </w:rPr>
       </w:pPr>
-      <w:bookmarkStart w:id="37" w:name="_Toc209020413"/>
-      <w:r>
-        <w:rPr>
-          <w:lang w:val="en-US"/>
-        </w:rPr>
-        <w:t>Add certificate to https</w:t>
-      </w:r>
-      <w:bookmarkEnd w:id="37"/>
+      <w:bookmarkStart w:id="39" w:name="_Toc209036426"/>
+      <w:r>
+        <w:rPr>
+          <w:lang w:val="en-US"/>
+        </w:rPr>
+        <w:t>Nsg.tf</w:t>
+      </w:r>
+      <w:bookmarkEnd w:id="39"/>
+    </w:p>
+    <w:p>
+      <w:pPr>
+        <w:rPr>
+          <w:lang w:val="en-US"/>
+        </w:rPr>
+      </w:pPr>
+      <w:r>
+        <w:rPr>
+          <w:lang w:val="en-US"/>
+        </w:rPr>
+        <w:t xml:space="preserve">Add to </w:t>
+      </w:r>
+      <w:proofErr w:type="spellStart"/>
+      <w:r>
+        <w:rPr>
+          <w:lang w:val="en-US"/>
+        </w:rPr>
+        <w:t>nsg</w:t>
+      </w:r>
+      <w:proofErr w:type="spellEnd"/>
+    </w:p>
+    <w:p>
+      <w:pPr>
+        <w:pStyle w:val="CodeBlock"/>
+        <w:rPr>
+          <w:lang w:val="en-US"/>
+        </w:rPr>
+      </w:pPr>
+      <w:r>
+        <w:rPr>
+          <w:lang w:val="en-US"/>
+        </w:rPr>
+        <w:t># HTTPS</w:t>
+      </w:r>
+    </w:p>
+    <w:p>
+      <w:pPr>
+        <w:pStyle w:val="CodeBlock"/>
+        <w:rPr>
+          <w:lang w:val="en-US"/>
+        </w:rPr>
+      </w:pPr>
+      <w:r>
+        <w:rPr>
+          <w:lang w:val="en-US"/>
+        </w:rPr>
+        <w:t xml:space="preserve">  </w:t>
+      </w:r>
+      <w:proofErr w:type="spellStart"/>
+      <w:r>
+        <w:rPr>
+          <w:lang w:val="en-US"/>
+        </w:rPr>
+        <w:t>security_rule</w:t>
+      </w:r>
+      <w:proofErr w:type="spellEnd"/>
+      <w:r>
+        <w:rPr>
+          <w:lang w:val="en-US"/>
+        </w:rPr>
+        <w:t xml:space="preserve"> {</w:t>
+      </w:r>
+    </w:p>
+    <w:p>
+      <w:pPr>
+        <w:pStyle w:val="CodeBlock"/>
+        <w:rPr>
+          <w:lang w:val="en-US"/>
+        </w:rPr>
+      </w:pPr>
+      <w:r>
+        <w:rPr>
+          <w:lang w:val="en-US"/>
+        </w:rPr>
+        <w:t xml:space="preserve">    name                       = "Allow-HTTPS"</w:t>
+      </w:r>
+    </w:p>
+    <w:p>
+      <w:pPr>
+        <w:pStyle w:val="CodeBlock"/>
+        <w:rPr>
+          <w:lang w:val="en-US"/>
+        </w:rPr>
+      </w:pPr>
+      <w:r>
+        <w:rPr>
+          <w:lang w:val="en-US"/>
+        </w:rPr>
+        <w:t xml:space="preserve">    priority                   = 1003</w:t>
+      </w:r>
+    </w:p>
+    <w:p>
+      <w:pPr>
+        <w:pStyle w:val="CodeBlock"/>
+        <w:rPr>
+          <w:lang w:val="en-US"/>
+        </w:rPr>
+      </w:pPr>
+      <w:r>
+        <w:rPr>
+          <w:lang w:val="en-US"/>
+        </w:rPr>
+        <w:t xml:space="preserve">    direction                  = "Inbound"</w:t>
+      </w:r>
+    </w:p>
+    <w:p>
+      <w:pPr>
+        <w:pStyle w:val="CodeBlock"/>
+        <w:rPr>
+          <w:lang w:val="en-US"/>
+        </w:rPr>
+      </w:pPr>
+      <w:r>
+        <w:rPr>
+          <w:lang w:val="en-US"/>
+        </w:rPr>
+        <w:t xml:space="preserve">    access                     = "Allow"</w:t>
+      </w:r>
+    </w:p>
+    <w:p>
+      <w:pPr>
+        <w:pStyle w:val="CodeBlock"/>
+        <w:rPr>
+          <w:lang w:val="en-US"/>
+        </w:rPr>
+      </w:pPr>
+      <w:r>
+        <w:rPr>
+          <w:lang w:val="en-US"/>
+        </w:rPr>
+        <w:t xml:space="preserve">    protocol                   = "</w:t>
+      </w:r>
+      <w:proofErr w:type="spellStart"/>
+      <w:r>
+        <w:rPr>
+          <w:lang w:val="en-US"/>
+        </w:rPr>
+        <w:t>Tcp</w:t>
+      </w:r>
+      <w:proofErr w:type="spellEnd"/>
+      <w:r>
+        <w:rPr>
+          <w:lang w:val="en-US"/>
+        </w:rPr>
+        <w:t>"</w:t>
+      </w:r>
+    </w:p>
+    <w:p>
+      <w:pPr>
+        <w:pStyle w:val="CodeBlock"/>
+        <w:rPr>
+          <w:lang w:val="en-US"/>
+        </w:rPr>
+      </w:pPr>
+      <w:r>
+        <w:rPr>
+          <w:lang w:val="en-US"/>
+        </w:rPr>
+        <w:t xml:space="preserve">    </w:t>
+      </w:r>
+      <w:proofErr w:type="spellStart"/>
+      <w:r>
+        <w:rPr>
+          <w:lang w:val="en-US"/>
+        </w:rPr>
+        <w:t>source_port_range</w:t>
+      </w:r>
+      <w:proofErr w:type="spellEnd"/>
+      <w:r>
+        <w:rPr>
+          <w:lang w:val="en-US"/>
+        </w:rPr>
+        <w:t xml:space="preserve">          = "*"</w:t>
+      </w:r>
+    </w:p>
+    <w:p>
+      <w:pPr>
+        <w:pStyle w:val="CodeBlock"/>
+        <w:rPr>
+          <w:lang w:val="en-US"/>
+        </w:rPr>
+      </w:pPr>
+      <w:r>
+        <w:rPr>
+          <w:lang w:val="en-US"/>
+        </w:rPr>
+        <w:t xml:space="preserve">    </w:t>
+      </w:r>
+      <w:proofErr w:type="spellStart"/>
+      <w:r>
+        <w:rPr>
+          <w:lang w:val="en-US"/>
+        </w:rPr>
+        <w:t>destination_port_range</w:t>
+      </w:r>
+      <w:proofErr w:type="spellEnd"/>
+      <w:r>
+        <w:rPr>
+          <w:lang w:val="en-US"/>
+        </w:rPr>
+        <w:t xml:space="preserve">     = "443"</w:t>
+      </w:r>
+    </w:p>
+    <w:p>
+      <w:pPr>
+        <w:pStyle w:val="CodeBlock"/>
+        <w:rPr>
+          <w:lang w:val="en-US"/>
+        </w:rPr>
+      </w:pPr>
+      <w:r>
+        <w:rPr>
+          <w:lang w:val="en-US"/>
+        </w:rPr>
+        <w:t xml:space="preserve">    </w:t>
+      </w:r>
+      <w:proofErr w:type="spellStart"/>
+      <w:r>
+        <w:rPr>
+          <w:lang w:val="en-US"/>
+        </w:rPr>
+        <w:t>source_address_prefix</w:t>
+      </w:r>
+      <w:proofErr w:type="spellEnd"/>
+      <w:r>
+        <w:rPr>
+          <w:lang w:val="en-US"/>
+        </w:rPr>
+        <w:t xml:space="preserve">      = "*"</w:t>
+      </w:r>
+    </w:p>
+    <w:p>
+      <w:pPr>
+        <w:pStyle w:val="CodeBlock"/>
+        <w:rPr>
+          <w:lang w:val="en-US"/>
+        </w:rPr>
+      </w:pPr>
+      <w:r>
+        <w:rPr>
+          <w:lang w:val="en-US"/>
+        </w:rPr>
+        <w:t xml:space="preserve">    </w:t>
+      </w:r>
+      <w:proofErr w:type="spellStart"/>
+      <w:r>
+        <w:rPr>
+          <w:lang w:val="en-US"/>
+        </w:rPr>
+        <w:t>destination_address_prefix</w:t>
+      </w:r>
+      <w:proofErr w:type="spellEnd"/>
+      <w:r>
+        <w:rPr>
+          <w:lang w:val="en-US"/>
+        </w:rPr>
+        <w:t xml:space="preserve"> = "*"</w:t>
+      </w:r>
+    </w:p>
+    <w:p>
+      <w:pPr>
+        <w:pStyle w:val="CodeBlock"/>
+        <w:rPr>
+          <w:lang w:val="en-US"/>
+        </w:rPr>
+      </w:pPr>
+      <w:r>
+        <w:rPr>
+          <w:lang w:val="en-US"/>
+        </w:rPr>
+        <w:t xml:space="preserve">  }</w:t>
+      </w:r>
     </w:p>
     <w:p>
       <w:pPr>
@@ -10065,47 +10778,1223 @@
           <w:lang w:val="en-US"/>
         </w:rPr>
       </w:pPr>
-      <w:r>
-        <w:rPr>
-          <w:lang w:val="en-US"/>
-        </w:rPr>
-        <w:t>Nsg.tf</w:t>
-      </w:r>
-    </w:p>
-    <w:p>
-      <w:pPr>
-        <w:rPr>
-          <w:lang w:val="en-US"/>
-        </w:rPr>
-      </w:pPr>
-      <w:r>
-        <w:rPr>
-          <w:lang w:val="en-US"/>
-        </w:rPr>
-        <w:t xml:space="preserve">Add to </w:t>
-      </w:r>
-      <w:proofErr w:type="spellStart"/>
-      <w:r>
-        <w:rPr>
-          <w:lang w:val="en-US"/>
-        </w:rPr>
-        <w:t>nsg</w:t>
-      </w:r>
-      <w:proofErr w:type="spellEnd"/>
-    </w:p>
-    <w:p>
-      <w:pPr>
-        <w:pStyle w:val="CodeBlock"/>
-        <w:rPr>
-          <w:lang w:val="en-US"/>
-        </w:rPr>
-      </w:pPr>
-      <w:r>
-        <w:rPr>
-          <w:lang w:val="en-US"/>
-        </w:rPr>
-        <w:t># HTTPS</w:t>
-      </w:r>
+      <w:bookmarkStart w:id="40" w:name="_Toc209036427"/>
+      <w:r>
+        <w:rPr>
+          <w:lang w:val="en-US"/>
+        </w:rPr>
+        <w:t>Commands</w:t>
+      </w:r>
+      <w:bookmarkEnd w:id="40"/>
+    </w:p>
+    <w:p>
+      <w:pPr>
+        <w:pStyle w:val="CodeBlock"/>
+        <w:rPr>
+          <w:lang w:val="en-US"/>
+        </w:rPr>
+      </w:pPr>
+      <w:r>
+        <w:rPr>
+          <w:lang w:val="en-US"/>
+        </w:rPr>
+        <w:t xml:space="preserve">terraform </w:t>
+      </w:r>
+      <w:proofErr w:type="spellStart"/>
+      <w:r>
+        <w:rPr>
+          <w:lang w:val="en-US"/>
+        </w:rPr>
+        <w:t>fmt</w:t>
+      </w:r>
+      <w:proofErr w:type="spellEnd"/>
+    </w:p>
+    <w:p>
+      <w:pPr>
+        <w:pStyle w:val="CodeBlock"/>
+        <w:rPr>
+          <w:lang w:val="en-US"/>
+        </w:rPr>
+      </w:pPr>
+      <w:r>
+        <w:rPr>
+          <w:lang w:val="en-US"/>
+        </w:rPr>
+        <w:t>terraform validate</w:t>
+      </w:r>
+    </w:p>
+    <w:p>
+      <w:pPr>
+        <w:pStyle w:val="CodeBlock"/>
+        <w:rPr>
+          <w:lang w:val="en-US"/>
+        </w:rPr>
+      </w:pPr>
+      <w:r>
+        <w:rPr>
+          <w:lang w:val="en-US"/>
+        </w:rPr>
+        <w:t>terraform plan</w:t>
+      </w:r>
+    </w:p>
+    <w:p>
+      <w:pPr>
+        <w:pStyle w:val="CodeBlock"/>
+        <w:rPr>
+          <w:lang w:val="en-US"/>
+        </w:rPr>
+      </w:pPr>
+      <w:r>
+        <w:rPr>
+          <w:lang w:val="en-US"/>
+        </w:rPr>
+        <w:t>terraform apply</w:t>
+      </w:r>
+    </w:p>
+    <w:p>
+      <w:pPr>
+        <w:pStyle w:val="Nagwek3"/>
+        <w:rPr>
+          <w:lang w:val="en-US"/>
+        </w:rPr>
+      </w:pPr>
+      <w:bookmarkStart w:id="41" w:name="_Toc209036428"/>
+      <w:r>
+        <w:rPr>
+          <w:lang w:val="en-US"/>
+        </w:rPr>
+        <w:t>Establish connection via secured shell</w:t>
+      </w:r>
+      <w:bookmarkEnd w:id="41"/>
+    </w:p>
+    <w:p>
+      <w:pPr>
+        <w:rPr>
+          <w:lang w:val="en-US"/>
+        </w:rPr>
+      </w:pPr>
+      <w:r>
+        <w:rPr>
+          <w:lang w:val="en-US"/>
+        </w:rPr>
+        <w:t xml:space="preserve">Use ssh to connect to </w:t>
+      </w:r>
+      <w:proofErr w:type="spellStart"/>
+      <w:r>
+        <w:rPr>
+          <w:lang w:val="en-US"/>
+        </w:rPr>
+        <w:t>vm</w:t>
+      </w:r>
+      <w:proofErr w:type="spellEnd"/>
+    </w:p>
+    <w:p>
+      <w:pPr>
+        <w:pStyle w:val="CodeBlock"/>
+        <w:rPr>
+          <w:lang w:val="en-US"/>
+        </w:rPr>
+      </w:pPr>
+      <w:r>
+        <w:rPr>
+          <w:lang w:val="en-US"/>
+        </w:rPr>
+        <w:lastRenderedPageBreak/>
+        <w:t>ssh -</w:t>
+      </w:r>
+      <w:proofErr w:type="spellStart"/>
+      <w:r>
+        <w:rPr>
+          <w:lang w:val="en-US"/>
+        </w:rPr>
+        <w:t>i</w:t>
+      </w:r>
+      <w:proofErr w:type="spellEnd"/>
+      <w:r>
+        <w:rPr>
+          <w:lang w:val="en-US"/>
+        </w:rPr>
+        <w:t xml:space="preserve"> C:\Users\micha\.ssh\id_rsa </w:t>
+      </w:r>
+      <w:proofErr w:type="spellStart"/>
+      <w:r>
+        <w:rPr>
+          <w:lang w:val="en-US"/>
+        </w:rPr>
+        <w:t>azureuser</w:t>
+      </w:r>
+      <w:proofErr w:type="spellEnd"/>
+      <w:r>
+        <w:rPr>
+          <w:lang w:val="en-US"/>
+        </w:rPr>
+        <w:t>@</w:t>
+      </w:r>
+      <w:r>
+        <w:rPr>
+          <w:lang w:val="en-US"/>
+        </w:rPr>
+        <w:t>&lt;public id&gt; - here we have information where is file with ssh and username f</w:t>
+      </w:r>
+      <w:r>
+        <w:rPr>
+          <w:lang w:val="en-US"/>
+        </w:rPr>
+        <w:t>rom variables.tf</w:t>
+      </w:r>
+    </w:p>
+    <w:p>
+      <w:pPr>
+        <w:pStyle w:val="CodeBlock"/>
+        <w:rPr>
+          <w:lang w:val="en-US"/>
+        </w:rPr>
+      </w:pPr>
+      <w:r>
+        <w:rPr>
+          <w:lang w:val="en-US"/>
+        </w:rPr>
+        <w:t>variable "</w:t>
+      </w:r>
+      <w:proofErr w:type="spellStart"/>
+      <w:r>
+        <w:rPr>
+          <w:lang w:val="en-US"/>
+        </w:rPr>
+        <w:t>ssh_public_key_path</w:t>
+      </w:r>
+      <w:proofErr w:type="spellEnd"/>
+      <w:r>
+        <w:rPr>
+          <w:lang w:val="en-US"/>
+        </w:rPr>
+        <w:t>" {</w:t>
+      </w:r>
+    </w:p>
+    <w:p>
+      <w:pPr>
+        <w:pStyle w:val="CodeBlock"/>
+        <w:rPr>
+          <w:lang w:val="en-US"/>
+        </w:rPr>
+      </w:pPr>
+      <w:r>
+        <w:rPr>
+          <w:lang w:val="en-US"/>
+        </w:rPr>
+        <w:t xml:space="preserve">  type        = string</w:t>
+      </w:r>
+    </w:p>
+    <w:p>
+      <w:pPr>
+        <w:pStyle w:val="CodeBlock"/>
+        <w:rPr>
+          <w:lang w:val="en-US"/>
+        </w:rPr>
+      </w:pPr>
+      <w:r>
+        <w:rPr>
+          <w:lang w:val="en-US"/>
+        </w:rPr>
+        <w:t xml:space="preserve">  default     = "C:/Users/micha/.ssh/id_rsa.pub" # use forward slashes on Windows</w:t>
+      </w:r>
+    </w:p>
+    <w:p>
+      <w:pPr>
+        <w:pStyle w:val="CodeBlock"/>
+        <w:rPr>
+          <w:lang w:val="en-US"/>
+        </w:rPr>
+      </w:pPr>
+      <w:r>
+        <w:rPr>
+          <w:lang w:val="en-US"/>
+        </w:rPr>
+        <w:t xml:space="preserve">  description = "Path to your SSH public key file"</w:t>
+      </w:r>
+    </w:p>
+    <w:p>
+      <w:pPr>
+        <w:pStyle w:val="CodeBlock"/>
+        <w:rPr>
+          <w:lang w:val="en-US"/>
+        </w:rPr>
+      </w:pPr>
+      <w:r>
+        <w:rPr>
+          <w:lang w:val="en-US"/>
+        </w:rPr>
+        <w:t>}</w:t>
+      </w:r>
+    </w:p>
+    <w:p>
+      <w:pPr>
+        <w:pStyle w:val="CodeBlock"/>
+        <w:rPr>
+          <w:lang w:val="en-US"/>
+        </w:rPr>
+      </w:pPr>
+    </w:p>
+    <w:p>
+      <w:pPr>
+        <w:pStyle w:val="CodeBlock"/>
+        <w:rPr>
+          <w:lang w:val="en-US"/>
+        </w:rPr>
+      </w:pPr>
+      <w:r>
+        <w:rPr>
+          <w:lang w:val="en-US"/>
+        </w:rPr>
+        <w:t>variable "</w:t>
+      </w:r>
+      <w:proofErr w:type="spellStart"/>
+      <w:r>
+        <w:rPr>
+          <w:lang w:val="en-US"/>
+        </w:rPr>
+        <w:t>admin_username</w:t>
+      </w:r>
+      <w:proofErr w:type="spellEnd"/>
+      <w:r>
+        <w:rPr>
+          <w:lang w:val="en-US"/>
+        </w:rPr>
+        <w:t>" {</w:t>
+      </w:r>
+    </w:p>
+    <w:p>
+      <w:pPr>
+        <w:pStyle w:val="CodeBlock"/>
+        <w:rPr>
+          <w:lang w:val="en-US"/>
+        </w:rPr>
+      </w:pPr>
+      <w:r>
+        <w:rPr>
+          <w:lang w:val="en-US"/>
+        </w:rPr>
+        <w:t xml:space="preserve">  type        = string</w:t>
+      </w:r>
+    </w:p>
+    <w:p>
+      <w:pPr>
+        <w:pStyle w:val="CodeBlock"/>
+        <w:rPr>
+          <w:lang w:val="en-US"/>
+        </w:rPr>
+      </w:pPr>
+      <w:r>
+        <w:rPr>
+          <w:lang w:val="en-US"/>
+        </w:rPr>
+        <w:t xml:space="preserve">  default     = "</w:t>
+      </w:r>
+      <w:proofErr w:type="spellStart"/>
+      <w:r>
+        <w:rPr>
+          <w:lang w:val="en-US"/>
+        </w:rPr>
+        <w:t>azureuser</w:t>
+      </w:r>
+      <w:proofErr w:type="spellEnd"/>
+      <w:r>
+        <w:rPr>
+          <w:lang w:val="en-US"/>
+        </w:rPr>
+        <w:t>" # change if you prefer</w:t>
+      </w:r>
+    </w:p>
+    <w:p>
+      <w:pPr>
+        <w:pStyle w:val="CodeBlock"/>
+        <w:rPr>
+          <w:lang w:val="en-US"/>
+        </w:rPr>
+      </w:pPr>
+      <w:r>
+        <w:rPr>
+          <w:lang w:val="en-US"/>
+        </w:rPr>
+        <w:t xml:space="preserve">  description = "Linux admin username used for SSH"</w:t>
+      </w:r>
+    </w:p>
+    <w:p>
+      <w:pPr>
+        <w:pStyle w:val="CodeBlock"/>
+        <w:rPr>
+          <w:lang w:val="en-US"/>
+        </w:rPr>
+      </w:pPr>
+      <w:r>
+        <w:rPr>
+          <w:lang w:val="en-US"/>
+        </w:rPr>
+        <w:t>}</w:t>
+      </w:r>
+    </w:p>
+    <w:p>
+      <w:pPr>
+        <w:rPr>
+          <w:lang w:val="en-US"/>
+        </w:rPr>
+      </w:pPr>
+      <w:r>
+        <w:rPr>
+          <w:lang w:val="en-US"/>
+        </w:rPr>
+        <w:t xml:space="preserve">After connection type </w:t>
+      </w:r>
+      <w:r>
+        <w:rPr>
+          <w:b/>
+          <w:bCs/>
+          <w:lang w:val="en-US"/>
+        </w:rPr>
+        <w:t>yes</w:t>
+      </w:r>
+      <w:r>
+        <w:rPr>
+          <w:lang w:val="en-US"/>
+        </w:rPr>
+        <w:t xml:space="preserve"> to add access to </w:t>
+      </w:r>
+      <w:proofErr w:type="spellStart"/>
+      <w:r>
+        <w:rPr>
+          <w:lang w:val="en-US"/>
+        </w:rPr>
+        <w:t>vm</w:t>
+      </w:r>
+      <w:proofErr w:type="spellEnd"/>
+      <w:r>
+        <w:rPr>
+          <w:lang w:val="en-US"/>
+        </w:rPr>
+        <w:t>.</w:t>
+      </w:r>
+    </w:p>
+    <w:p>
+      <w:pPr>
+        <w:rPr>
+          <w:lang w:val="en-US"/>
+        </w:rPr>
+      </w:pPr>
+      <w:r>
+        <w:rPr>
+          <w:lang w:val="en-US"/>
+        </w:rPr>
+        <w:t xml:space="preserve">Now we can change </w:t>
+      </w:r>
+      <w:r>
+        <w:rPr>
+          <w:lang w:val="en-US"/>
+        </w:rPr>
+        <w:t xml:space="preserve">html file in </w:t>
+      </w:r>
+      <w:proofErr w:type="spellStart"/>
+      <w:r>
+        <w:rPr>
+          <w:lang w:val="en-US"/>
+        </w:rPr>
+        <w:t>vm</w:t>
+      </w:r>
+      <w:proofErr w:type="spellEnd"/>
+    </w:p>
+    <w:p>
+      <w:pPr>
+        <w:pStyle w:val="CodeBlock"/>
+        <w:rPr>
+          <w:lang w:val="en-US"/>
+        </w:rPr>
+      </w:pPr>
+      <w:r>
+        <w:rPr>
+          <w:lang w:val="en-US"/>
+        </w:rPr>
+        <w:t># (optional) backup the current file</w:t>
+      </w:r>
+    </w:p>
+    <w:p>
+      <w:pPr>
+        <w:pStyle w:val="CodeBlock"/>
+        <w:rPr>
+          <w:lang w:val="en-US"/>
+        </w:rPr>
+      </w:pPr>
+      <w:proofErr w:type="spellStart"/>
+      <w:r>
+        <w:rPr>
+          <w:lang w:val="en-US"/>
+        </w:rPr>
+        <w:t>sudo</w:t>
+      </w:r>
+      <w:proofErr w:type="spellEnd"/>
+      <w:r>
+        <w:rPr>
+          <w:lang w:val="en-US"/>
+        </w:rPr>
+        <w:t xml:space="preserve"> cp /var/www/html/index.html /var/www/html/</w:t>
+      </w:r>
+      <w:proofErr w:type="spellStart"/>
+      <w:r>
+        <w:rPr>
+          <w:lang w:val="en-US"/>
+        </w:rPr>
+        <w:t>index.html.bak</w:t>
+      </w:r>
+      <w:proofErr w:type="spellEnd"/>
+      <w:r>
+        <w:rPr>
+          <w:lang w:val="en-US"/>
+        </w:rPr>
+        <w:t xml:space="preserve"> 2&gt;/dev/null || true</w:t>
+      </w:r>
+    </w:p>
+    <w:p>
+      <w:pPr>
+        <w:pStyle w:val="CodeBlock"/>
+        <w:rPr>
+          <w:lang w:val="en-US"/>
+        </w:rPr>
+      </w:pPr>
+    </w:p>
+    <w:p>
+      <w:pPr>
+        <w:pStyle w:val="CodeBlock"/>
+        <w:rPr>
+          <w:lang w:val="en-US"/>
+        </w:rPr>
+      </w:pPr>
+      <w:r>
+        <w:rPr>
+          <w:lang w:val="en-US"/>
+        </w:rPr>
+        <w:t># write the new content</w:t>
+      </w:r>
+    </w:p>
+    <w:p>
+      <w:pPr>
+        <w:pStyle w:val="CodeBlock"/>
+        <w:rPr>
+          <w:lang w:val="en-US"/>
+        </w:rPr>
+      </w:pPr>
+      <w:r>
+        <w:rPr>
+          <w:lang w:val="en-US"/>
+        </w:rPr>
+        <w:t xml:space="preserve">echo "&lt;h1&gt;First VM update&lt;/h1&gt;" | </w:t>
+      </w:r>
+      <w:proofErr w:type="spellStart"/>
+      <w:r>
+        <w:rPr>
+          <w:lang w:val="en-US"/>
+        </w:rPr>
+        <w:t>sudo</w:t>
+      </w:r>
+      <w:proofErr w:type="spellEnd"/>
+      <w:r>
+        <w:rPr>
+          <w:lang w:val="en-US"/>
+        </w:rPr>
+        <w:t xml:space="preserve"> tee /var/www/html/index.html &gt;/dev/null</w:t>
+      </w:r>
+    </w:p>
+    <w:p>
+      <w:pPr>
+        <w:pStyle w:val="CodeBlock"/>
+        <w:rPr>
+          <w:lang w:val="en-US"/>
+        </w:rPr>
+      </w:pPr>
+    </w:p>
+    <w:p>
+      <w:pPr>
+        <w:pStyle w:val="CodeBlock"/>
+        <w:rPr>
+          <w:lang w:val="en-US"/>
+        </w:rPr>
+      </w:pPr>
+      <w:r>
+        <w:rPr>
+          <w:lang w:val="en-US"/>
+        </w:rPr>
+        <w:t># (usually not needed, but harmless if you do)</w:t>
+      </w:r>
+    </w:p>
+    <w:p>
+      <w:pPr>
+        <w:pStyle w:val="CodeBlock"/>
+        <w:rPr>
+          <w:lang w:val="en-US"/>
+        </w:rPr>
+      </w:pPr>
+      <w:proofErr w:type="spellStart"/>
+      <w:r>
+        <w:rPr>
+          <w:lang w:val="en-US"/>
+        </w:rPr>
+        <w:t>sudo</w:t>
+      </w:r>
+      <w:proofErr w:type="spellEnd"/>
+      <w:r>
+        <w:rPr>
+          <w:lang w:val="en-US"/>
+        </w:rPr>
+        <w:t xml:space="preserve"> </w:t>
+      </w:r>
+      <w:proofErr w:type="spellStart"/>
+      <w:r>
+        <w:rPr>
+          <w:lang w:val="en-US"/>
+        </w:rPr>
+        <w:t>systemctl</w:t>
+      </w:r>
+      <w:proofErr w:type="spellEnd"/>
+      <w:r>
+        <w:rPr>
+          <w:lang w:val="en-US"/>
+        </w:rPr>
+        <w:t xml:space="preserve"> reload nginx</w:t>
+      </w:r>
+    </w:p>
+    <w:p>
+      <w:pPr>
+        <w:rPr>
+          <w:lang w:val="en-US"/>
+        </w:rPr>
+      </w:pPr>
+      <w:r>
+        <w:rPr>
+          <w:lang w:val="en-US"/>
+        </w:rPr>
+        <w:t xml:space="preserve">the result it is </w:t>
+      </w:r>
+    </w:p>
+    <w:p>
+      <w:pPr>
+        <w:rPr>
+          <w:lang w:val="en-US"/>
+        </w:rPr>
+      </w:pPr>
+      <w:r>
+        <w:rPr>
+          <w:lang w:val="en-US"/>
+        </w:rPr>
+        <w:drawing>
+          <wp:inline distT="0" distB="0" distL="0" distR="0" wp14:anchorId="288A18CA" wp14:editId="2A1A90CD">
+            <wp:extent cx="3905795" cy="924054"/>
+            <wp:effectExtent l="0" t="0" r="0" b="9525"/>
+            <wp:docPr id="1816063369" name="Obraz 1" descr="Obraz zawierający tekst, Czcionka, zrzut ekranu, Grafika&#10;&#10;Zawartość wygenerowana przez AI może być niepoprawna."/>
+            <wp:cNvGraphicFramePr>
+              <a:graphicFrameLocks xmlns:a="http://schemas.openxmlformats.org/drawingml/2006/main" noChangeAspect="1"/>
+            </wp:cNvGraphicFramePr>
+            <a:graphic xmlns:a="http://schemas.openxmlformats.org/drawingml/2006/main">
+              <a:graphicData uri="http://schemas.openxmlformats.org/drawingml/2006/picture">
+                <pic:pic xmlns:pic="http://schemas.openxmlformats.org/drawingml/2006/picture">
+                  <pic:nvPicPr>
+                    <pic:cNvPr id="1816063369" name="Obraz 1" descr="Obraz zawierający tekst, Czcionka, zrzut ekranu, Grafika&#10;&#10;Zawartość wygenerowana przez AI może być niepoprawna."/>
+                    <pic:cNvPicPr/>
+                  </pic:nvPicPr>
+                  <pic:blipFill>
+                    <a:blip r:embed="rId9"/>
+                    <a:stretch>
+                      <a:fillRect/>
+                    </a:stretch>
+                  </pic:blipFill>
+                  <pic:spPr>
+                    <a:xfrm>
+                      <a:off x="0" y="0"/>
+                      <a:ext cx="3905795" cy="924054"/>
+                    </a:xfrm>
+                    <a:prstGeom prst="rect">
+                      <a:avLst/>
+                    </a:prstGeom>
+                  </pic:spPr>
+                </pic:pic>
+              </a:graphicData>
+            </a:graphic>
+          </wp:inline>
+        </w:drawing>
+      </w:r>
+    </w:p>
+    <w:p>
+      <w:pPr>
+        <w:rPr>
+          <w:lang w:val="en-US"/>
+        </w:rPr>
+      </w:pPr>
+      <w:r>
+        <w:rPr>
+          <w:lang w:val="en-US"/>
+        </w:rPr>
+        <w:t xml:space="preserve">At the moment we are sure we can manage installed </w:t>
+      </w:r>
+      <w:r>
+        <w:rPr>
+          <w:lang w:val="en-US"/>
+        </w:rPr>
+        <w:t xml:space="preserve">software on </w:t>
+      </w:r>
+      <w:proofErr w:type="spellStart"/>
+      <w:r>
+        <w:rPr>
+          <w:lang w:val="en-US"/>
+        </w:rPr>
+        <w:t>vm</w:t>
+      </w:r>
+      <w:proofErr w:type="spellEnd"/>
+      <w:r>
+        <w:rPr>
+          <w:lang w:val="en-US"/>
+        </w:rPr>
+        <w:t xml:space="preserve"> so </w:t>
+      </w:r>
+      <w:proofErr w:type="spellStart"/>
+      <w:r>
+        <w:rPr>
+          <w:lang w:val="en-US"/>
+        </w:rPr>
+        <w:t>lets</w:t>
+      </w:r>
+      <w:proofErr w:type="spellEnd"/>
+      <w:r>
+        <w:rPr>
+          <w:lang w:val="en-US"/>
+        </w:rPr>
+        <w:t xml:space="preserve"> install certs.</w:t>
+      </w:r>
+    </w:p>
+    <w:p>
+      <w:pPr>
+        <w:pStyle w:val="CodeBlock"/>
+        <w:rPr>
+          <w:lang w:val="en-US"/>
+        </w:rPr>
+      </w:pPr>
+      <w:r>
+        <w:rPr>
+          <w:lang w:val="en-US"/>
+        </w:rPr>
+        <w:lastRenderedPageBreak/>
+        <w:t xml:space="preserve"># install </w:t>
+      </w:r>
+      <w:proofErr w:type="spellStart"/>
+      <w:r>
+        <w:rPr>
+          <w:lang w:val="en-US"/>
+        </w:rPr>
+        <w:t>certbot</w:t>
+      </w:r>
+      <w:proofErr w:type="spellEnd"/>
+      <w:r>
+        <w:rPr>
+          <w:lang w:val="en-US"/>
+        </w:rPr>
+        <w:t xml:space="preserve"> (snap is the recommended path on Ubuntu 22.04)</w:t>
+      </w:r>
+    </w:p>
+    <w:p>
+      <w:pPr>
+        <w:pStyle w:val="CodeBlock"/>
+        <w:rPr>
+          <w:lang w:val="en-US"/>
+        </w:rPr>
+      </w:pPr>
+      <w:proofErr w:type="spellStart"/>
+      <w:r>
+        <w:rPr>
+          <w:lang w:val="en-US"/>
+        </w:rPr>
+        <w:t>sudo</w:t>
+      </w:r>
+      <w:proofErr w:type="spellEnd"/>
+      <w:r>
+        <w:rPr>
+          <w:lang w:val="en-US"/>
+        </w:rPr>
+        <w:t xml:space="preserve"> snap install core; </w:t>
+      </w:r>
+      <w:proofErr w:type="spellStart"/>
+      <w:r>
+        <w:rPr>
+          <w:lang w:val="en-US"/>
+        </w:rPr>
+        <w:t>sudo</w:t>
+      </w:r>
+      <w:proofErr w:type="spellEnd"/>
+      <w:r>
+        <w:rPr>
+          <w:lang w:val="en-US"/>
+        </w:rPr>
+        <w:t xml:space="preserve"> snap refresh core</w:t>
+      </w:r>
+    </w:p>
+    <w:p>
+      <w:pPr>
+        <w:pStyle w:val="CodeBlock"/>
+        <w:rPr>
+          <w:lang w:val="en-US"/>
+        </w:rPr>
+      </w:pPr>
+      <w:proofErr w:type="spellStart"/>
+      <w:r>
+        <w:rPr>
+          <w:lang w:val="en-US"/>
+        </w:rPr>
+        <w:t>sudo</w:t>
+      </w:r>
+      <w:proofErr w:type="spellEnd"/>
+      <w:r>
+        <w:rPr>
+          <w:lang w:val="en-US"/>
+        </w:rPr>
+        <w:t xml:space="preserve"> snap install --classic </w:t>
+      </w:r>
+      <w:proofErr w:type="spellStart"/>
+      <w:r>
+        <w:rPr>
+          <w:lang w:val="en-US"/>
+        </w:rPr>
+        <w:t>certbot</w:t>
+      </w:r>
+      <w:proofErr w:type="spellEnd"/>
+    </w:p>
+    <w:p>
+      <w:pPr>
+        <w:pStyle w:val="CodeBlock"/>
+        <w:rPr>
+          <w:lang w:val="en-US"/>
+        </w:rPr>
+      </w:pPr>
+      <w:proofErr w:type="spellStart"/>
+      <w:r>
+        <w:rPr>
+          <w:lang w:val="en-US"/>
+        </w:rPr>
+        <w:t>sudo</w:t>
+      </w:r>
+      <w:proofErr w:type="spellEnd"/>
+      <w:r>
+        <w:rPr>
+          <w:lang w:val="en-US"/>
+        </w:rPr>
+        <w:t xml:space="preserve"> ln -s /snap/bin/</w:t>
+      </w:r>
+      <w:proofErr w:type="spellStart"/>
+      <w:r>
+        <w:rPr>
+          <w:lang w:val="en-US"/>
+        </w:rPr>
+        <w:t>certbot</w:t>
+      </w:r>
+      <w:proofErr w:type="spellEnd"/>
+      <w:r>
+        <w:rPr>
+          <w:lang w:val="en-US"/>
+        </w:rPr>
+        <w:t xml:space="preserve"> /</w:t>
+      </w:r>
+      <w:proofErr w:type="spellStart"/>
+      <w:r>
+        <w:rPr>
+          <w:lang w:val="en-US"/>
+        </w:rPr>
+        <w:t>usr</w:t>
+      </w:r>
+      <w:proofErr w:type="spellEnd"/>
+      <w:r>
+        <w:rPr>
+          <w:lang w:val="en-US"/>
+        </w:rPr>
+        <w:t>/bin/</w:t>
+      </w:r>
+      <w:proofErr w:type="spellStart"/>
+      <w:r>
+        <w:rPr>
+          <w:lang w:val="en-US"/>
+        </w:rPr>
+        <w:t>certbot</w:t>
+      </w:r>
+      <w:proofErr w:type="spellEnd"/>
+    </w:p>
+    <w:p>
+      <w:pPr>
+        <w:rPr>
+          <w:lang w:val="en-US"/>
+        </w:rPr>
+      </w:pPr>
+      <w:r>
+        <w:rPr>
+          <w:lang w:val="en-US"/>
+        </w:rPr>
+        <w:t>a</w:t>
+      </w:r>
+      <w:r>
+        <w:rPr>
+          <w:lang w:val="en-US"/>
+        </w:rPr>
+        <w:t>dd DNS in pip</w:t>
+      </w:r>
+      <w:r>
+        <w:rPr>
+          <w:lang w:val="en-US"/>
+        </w:rPr>
+        <w:t xml:space="preserve"> configuration</w:t>
+      </w:r>
+    </w:p>
+    <w:p>
+      <w:pPr>
+        <w:rPr>
+          <w:lang w:val="en-US"/>
+        </w:rPr>
+      </w:pPr>
+      <w:r>
+        <w:rPr>
+          <w:lang w:val="en-US"/>
+        </w:rPr>
+        <w:drawing>
+          <wp:inline distT="0" distB="0" distL="0" distR="0" wp14:anchorId="0EE05511" wp14:editId="2696EB68">
+            <wp:extent cx="5760720" cy="1430655"/>
+            <wp:effectExtent l="0" t="0" r="0" b="0"/>
+            <wp:docPr id="1343995624" name="Obraz 1" descr="Obraz zawierający tekst, linia, zrzut ekranu, Czcionka&#10;&#10;Zawartość wygenerowana przez AI może być niepoprawna."/>
+            <wp:cNvGraphicFramePr>
+              <a:graphicFrameLocks xmlns:a="http://schemas.openxmlformats.org/drawingml/2006/main" noChangeAspect="1"/>
+            </wp:cNvGraphicFramePr>
+            <a:graphic xmlns:a="http://schemas.openxmlformats.org/drawingml/2006/main">
+              <a:graphicData uri="http://schemas.openxmlformats.org/drawingml/2006/picture">
+                <pic:pic xmlns:pic="http://schemas.openxmlformats.org/drawingml/2006/picture">
+                  <pic:nvPicPr>
+                    <pic:cNvPr id="1343995624" name="Obraz 1" descr="Obraz zawierający tekst, linia, zrzut ekranu, Czcionka&#10;&#10;Zawartość wygenerowana przez AI może być niepoprawna."/>
+                    <pic:cNvPicPr/>
+                  </pic:nvPicPr>
+                  <pic:blipFill>
+                    <a:blip r:embed="rId10"/>
+                    <a:stretch>
+                      <a:fillRect/>
+                    </a:stretch>
+                  </pic:blipFill>
+                  <pic:spPr>
+                    <a:xfrm>
+                      <a:off x="0" y="0"/>
+                      <a:ext cx="5760720" cy="1430655"/>
+                    </a:xfrm>
+                    <a:prstGeom prst="rect">
+                      <a:avLst/>
+                    </a:prstGeom>
+                  </pic:spPr>
+                </pic:pic>
+              </a:graphicData>
+            </a:graphic>
+          </wp:inline>
+        </w:drawing>
+      </w:r>
+    </w:p>
+    <w:p>
+      <w:pPr>
+        <w:rPr>
+          <w:lang w:val="en-US"/>
+        </w:rPr>
+      </w:pPr>
+      <w:r>
+        <w:rPr>
+          <w:lang w:val="en-US"/>
+        </w:rPr>
+        <w:t xml:space="preserve">Add cert to </w:t>
+      </w:r>
+      <w:proofErr w:type="spellStart"/>
+      <w:r>
+        <w:rPr>
+          <w:lang w:val="en-US"/>
+        </w:rPr>
+        <w:t>vm</w:t>
+      </w:r>
+      <w:proofErr w:type="spellEnd"/>
+    </w:p>
+    <w:p>
+      <w:pPr>
+        <w:pStyle w:val="CodeBlock"/>
+        <w:rPr>
+          <w:lang w:val="en-US"/>
+        </w:rPr>
+      </w:pPr>
+      <w:proofErr w:type="spellStart"/>
+      <w:r>
+        <w:rPr>
+          <w:lang w:val="en-US"/>
+        </w:rPr>
+        <w:t>sudo</w:t>
+      </w:r>
+      <w:proofErr w:type="spellEnd"/>
+      <w:r>
+        <w:rPr>
+          <w:lang w:val="en-US"/>
+        </w:rPr>
+        <w:t xml:space="preserve"> </w:t>
+      </w:r>
+      <w:proofErr w:type="spellStart"/>
+      <w:r>
+        <w:rPr>
+          <w:lang w:val="en-US"/>
+        </w:rPr>
+        <w:t>certbot</w:t>
+      </w:r>
+      <w:proofErr w:type="spellEnd"/>
+      <w:r>
+        <w:rPr>
+          <w:lang w:val="en-US"/>
+        </w:rPr>
+        <w:t xml:space="preserve"> --nginx -d </w:t>
+      </w:r>
+      <w:r>
+        <w:rPr>
+          <w:lang w:val="en-US"/>
+        </w:rPr>
+        <w:t>&lt;your-</w:t>
+      </w:r>
+      <w:proofErr w:type="spellStart"/>
+      <w:r>
+        <w:rPr>
+          <w:lang w:val="en-US"/>
+        </w:rPr>
+        <w:t>dns</w:t>
+      </w:r>
+      <w:proofErr w:type="spellEnd"/>
+      <w:r>
+        <w:rPr>
+          <w:lang w:val="en-US"/>
+        </w:rPr>
+        <w:t>&gt;</w:t>
+      </w:r>
+      <w:r>
+        <w:rPr>
+          <w:lang w:val="en-US"/>
+        </w:rPr>
+        <w:t>.westeurope.cloudapp.azure.com --redirect</w:t>
+      </w:r>
+    </w:p>
+    <w:p>
+      <w:pPr>
+        <w:rPr>
+          <w:lang w:val="en-US"/>
+        </w:rPr>
+      </w:pPr>
+      <w:r>
+        <w:rPr>
+          <w:lang w:val="en-US"/>
+        </w:rPr>
+        <w:t xml:space="preserve">and result is </w:t>
+      </w:r>
+    </w:p>
+    <w:p>
+      <w:pPr>
+        <w:rPr>
+          <w:lang w:val="en-US"/>
+        </w:rPr>
+      </w:pPr>
+      <w:r>
+        <w:rPr>
+          <w:lang w:val="en-US"/>
+        </w:rPr>
+        <w:drawing>
+          <wp:inline distT="0" distB="0" distL="0" distR="0" wp14:anchorId="4E2DA395" wp14:editId="1131BA7D">
+            <wp:extent cx="5760720" cy="1727835"/>
+            <wp:effectExtent l="0" t="0" r="0" b="5715"/>
+            <wp:docPr id="187505438" name="Obraz 1" descr="Obraz zawierający tekst, zrzut ekranu, Czcionka&#10;&#10;Zawartość wygenerowana przez AI może być niepoprawna."/>
+            <wp:cNvGraphicFramePr>
+              <a:graphicFrameLocks xmlns:a="http://schemas.openxmlformats.org/drawingml/2006/main" noChangeAspect="1"/>
+            </wp:cNvGraphicFramePr>
+            <a:graphic xmlns:a="http://schemas.openxmlformats.org/drawingml/2006/main">
+              <a:graphicData uri="http://schemas.openxmlformats.org/drawingml/2006/picture">
+                <pic:pic xmlns:pic="http://schemas.openxmlformats.org/drawingml/2006/picture">
+                  <pic:nvPicPr>
+                    <pic:cNvPr id="187505438" name="Obraz 1" descr="Obraz zawierający tekst, zrzut ekranu, Czcionka&#10;&#10;Zawartość wygenerowana przez AI może być niepoprawna."/>
+                    <pic:cNvPicPr/>
+                  </pic:nvPicPr>
+                  <pic:blipFill>
+                    <a:blip r:embed="rId11"/>
+                    <a:stretch>
+                      <a:fillRect/>
+                    </a:stretch>
+                  </pic:blipFill>
+                  <pic:spPr>
+                    <a:xfrm>
+                      <a:off x="0" y="0"/>
+                      <a:ext cx="5760720" cy="1727835"/>
+                    </a:xfrm>
+                    <a:prstGeom prst="rect">
+                      <a:avLst/>
+                    </a:prstGeom>
+                  </pic:spPr>
+                </pic:pic>
+              </a:graphicData>
+            </a:graphic>
+          </wp:inline>
+        </w:drawing>
+      </w:r>
+    </w:p>
+    <w:p>
+      <w:pPr>
+        <w:rPr>
+          <w:lang w:val="en-US"/>
+        </w:rPr>
+      </w:pPr>
+      <w:r>
+        <w:rPr>
+          <w:lang w:val="en-US"/>
+        </w:rPr>
+        <w:t>To close connection just write</w:t>
+      </w:r>
+    </w:p>
+    <w:p>
+      <w:pPr>
+        <w:pStyle w:val="CodeBlock"/>
+        <w:rPr>
+          <w:lang w:val="en-US"/>
+        </w:rPr>
+      </w:pPr>
+      <w:r>
+        <w:rPr>
+          <w:lang w:val="en-US"/>
+        </w:rPr>
+        <w:t>exit</w:t>
+      </w:r>
+    </w:p>
+    <w:p>
+      <w:pPr>
+        <w:pStyle w:val="Nagwek3"/>
+        <w:rPr>
+          <w:lang w:val="en-US"/>
+        </w:rPr>
+      </w:pPr>
+      <w:bookmarkStart w:id="42" w:name="_Toc209036429"/>
+      <w:r>
+        <w:rPr>
+          <w:lang w:val="en-US"/>
+        </w:rPr>
+        <w:t>publicId.</w:t>
+      </w:r>
+      <w:r>
+        <w:rPr>
+          <w:lang w:val="en-US"/>
+        </w:rPr>
+        <w:t>t</w:t>
+      </w:r>
+      <w:r>
+        <w:rPr>
+          <w:lang w:val="en-US"/>
+        </w:rPr>
+        <w:t>f</w:t>
+      </w:r>
+      <w:bookmarkEnd w:id="42"/>
+    </w:p>
+    <w:p>
+      <w:pPr>
+        <w:rPr>
+          <w:lang w:val="en-US"/>
+        </w:rPr>
+      </w:pPr>
+      <w:r>
+        <w:rPr>
+          <w:lang w:val="en-US"/>
+        </w:rPr>
+        <w:t xml:space="preserve">without manual just add </w:t>
+      </w:r>
+      <w:r>
+        <w:rPr>
+          <w:lang w:val="en-US"/>
+        </w:rPr>
+        <w:t xml:space="preserve">one line </w:t>
+      </w:r>
+      <w:r>
+        <w:rPr>
+          <w:lang w:val="en-US"/>
+        </w:rPr>
+        <w:t xml:space="preserve">to your </w:t>
+      </w:r>
+      <w:r>
+        <w:rPr>
+          <w:lang w:val="en-US"/>
+        </w:rPr>
+        <w:t>publicId</w:t>
+      </w:r>
+      <w:r>
+        <w:rPr>
+          <w:lang w:val="en-US"/>
+        </w:rPr>
+        <w:t>.</w:t>
+      </w:r>
+      <w:r>
+        <w:rPr>
+          <w:lang w:val="en-US"/>
+        </w:rPr>
+        <w:t>tf file</w:t>
+      </w:r>
+    </w:p>
+    <w:p>
+      <w:pPr>
+        <w:pStyle w:val="CodeBlock"/>
+        <w:rPr>
+          <w:lang w:val="en-US"/>
+        </w:rPr>
+      </w:pPr>
+      <w:r>
+        <w:rPr>
+          <w:lang w:val="en-US"/>
+        </w:rPr>
+        <w:t>resource "</w:t>
+      </w:r>
+      <w:proofErr w:type="spellStart"/>
+      <w:r>
+        <w:rPr>
+          <w:lang w:val="en-US"/>
+        </w:rPr>
+        <w:t>azurerm_public_ip</w:t>
+      </w:r>
+      <w:proofErr w:type="spellEnd"/>
+      <w:r>
+        <w:rPr>
+          <w:lang w:val="en-US"/>
+        </w:rPr>
+        <w:t>" "pip" {</w:t>
+      </w:r>
+    </w:p>
+    <w:p>
+      <w:pPr>
+        <w:pStyle w:val="CodeBlock"/>
+        <w:rPr>
+          <w:lang w:val="en-US"/>
+        </w:rPr>
+      </w:pPr>
+      <w:r>
+        <w:rPr>
+          <w:lang w:val="en-US"/>
+        </w:rPr>
+        <w:t xml:space="preserve">  name                = "pip-advance"</w:t>
+      </w:r>
+    </w:p>
+    <w:p>
+      <w:pPr>
+        <w:pStyle w:val="CodeBlock"/>
+        <w:rPr>
+          <w:lang w:val="en-US"/>
+        </w:rPr>
+      </w:pPr>
+      <w:r>
+        <w:rPr>
+          <w:lang w:val="en-US"/>
+        </w:rPr>
+        <w:t xml:space="preserve">  location            = </w:t>
+      </w:r>
+      <w:proofErr w:type="spellStart"/>
+      <w:r>
+        <w:rPr>
+          <w:lang w:val="en-US"/>
+        </w:rPr>
+        <w:t>azurerm_resource_group.rg.location</w:t>
+      </w:r>
+      <w:proofErr w:type="spellEnd"/>
     </w:p>
     <w:p>
       <w:pPr>
@@ -10125,232 +12014,300 @@
         <w:rPr>
           <w:lang w:val="en-US"/>
         </w:rPr>
-        <w:t>security_rule</w:t>
-      </w:r>
-      <w:proofErr w:type="spellEnd"/>
-      <w:r>
-        <w:rPr>
-          <w:lang w:val="en-US"/>
-        </w:rPr>
-        <w:t xml:space="preserve"> {</w:t>
-      </w:r>
-    </w:p>
-    <w:p>
-      <w:pPr>
-        <w:pStyle w:val="CodeBlock"/>
-        <w:rPr>
-          <w:lang w:val="en-US"/>
-        </w:rPr>
-      </w:pPr>
-      <w:r>
-        <w:rPr>
-          <w:lang w:val="en-US"/>
-        </w:rPr>
-        <w:t xml:space="preserve">    name                       = "Allow-HTTPS"</w:t>
-      </w:r>
-    </w:p>
-    <w:p>
-      <w:pPr>
-        <w:pStyle w:val="CodeBlock"/>
-        <w:rPr>
-          <w:lang w:val="en-US"/>
-        </w:rPr>
-      </w:pPr>
-      <w:r>
-        <w:rPr>
-          <w:lang w:val="en-US"/>
-        </w:rPr>
-        <w:t xml:space="preserve">    priority                   = 1003</w:t>
-      </w:r>
-    </w:p>
-    <w:p>
-      <w:pPr>
-        <w:pStyle w:val="CodeBlock"/>
-        <w:rPr>
-          <w:lang w:val="en-US"/>
-        </w:rPr>
-      </w:pPr>
-      <w:r>
-        <w:rPr>
-          <w:lang w:val="en-US"/>
-        </w:rPr>
-        <w:t xml:space="preserve">    direction                  = "Inbound"</w:t>
-      </w:r>
-    </w:p>
-    <w:p>
-      <w:pPr>
-        <w:pStyle w:val="CodeBlock"/>
-        <w:rPr>
-          <w:lang w:val="en-US"/>
-        </w:rPr>
-      </w:pPr>
-      <w:r>
-        <w:rPr>
-          <w:lang w:val="en-US"/>
-        </w:rPr>
-        <w:t xml:space="preserve">    access                     = "Allow"</w:t>
-      </w:r>
-    </w:p>
-    <w:p>
-      <w:pPr>
-        <w:pStyle w:val="CodeBlock"/>
-        <w:rPr>
-          <w:lang w:val="en-US"/>
-        </w:rPr>
-      </w:pPr>
-      <w:r>
-        <w:rPr>
-          <w:lang w:val="en-US"/>
-        </w:rPr>
-        <w:t xml:space="preserve">    protocol                   = "</w:t>
-      </w:r>
-      <w:proofErr w:type="spellStart"/>
-      <w:r>
-        <w:rPr>
-          <w:lang w:val="en-US"/>
-        </w:rPr>
-        <w:t>Tcp</w:t>
-      </w:r>
-      <w:proofErr w:type="spellEnd"/>
-      <w:r>
-        <w:rPr>
-          <w:lang w:val="en-US"/>
-        </w:rPr>
-        <w:t>"</w:t>
-      </w:r>
-    </w:p>
-    <w:p>
-      <w:pPr>
-        <w:pStyle w:val="CodeBlock"/>
-        <w:rPr>
-          <w:lang w:val="en-US"/>
-        </w:rPr>
-      </w:pPr>
-      <w:r>
-        <w:rPr>
-          <w:lang w:val="en-US"/>
-        </w:rPr>
-        <w:t xml:space="preserve">    </w:t>
-      </w:r>
-      <w:proofErr w:type="spellStart"/>
-      <w:r>
-        <w:rPr>
-          <w:lang w:val="en-US"/>
-        </w:rPr>
-        <w:t>source_port_range</w:t>
-      </w:r>
-      <w:proofErr w:type="spellEnd"/>
-      <w:r>
-        <w:rPr>
-          <w:lang w:val="en-US"/>
-        </w:rPr>
-        <w:t xml:space="preserve">          = "*"</w:t>
-      </w:r>
-    </w:p>
-    <w:p>
-      <w:pPr>
-        <w:pStyle w:val="CodeBlock"/>
-        <w:rPr>
-          <w:lang w:val="en-US"/>
-        </w:rPr>
-      </w:pPr>
-      <w:r>
-        <w:rPr>
-          <w:lang w:val="en-US"/>
-        </w:rPr>
-        <w:t xml:space="preserve">    </w:t>
-      </w:r>
-      <w:proofErr w:type="spellStart"/>
-      <w:r>
-        <w:rPr>
-          <w:lang w:val="en-US"/>
-        </w:rPr>
-        <w:t>destination_port_range</w:t>
-      </w:r>
-      <w:proofErr w:type="spellEnd"/>
-      <w:r>
-        <w:rPr>
-          <w:lang w:val="en-US"/>
-        </w:rPr>
-        <w:t xml:space="preserve">     = "443"</w:t>
-      </w:r>
-    </w:p>
-    <w:p>
-      <w:pPr>
-        <w:pStyle w:val="CodeBlock"/>
-        <w:rPr>
-          <w:lang w:val="en-US"/>
-        </w:rPr>
-      </w:pPr>
-      <w:r>
-        <w:rPr>
-          <w:lang w:val="en-US"/>
-        </w:rPr>
-        <w:t xml:space="preserve">    </w:t>
-      </w:r>
-      <w:proofErr w:type="spellStart"/>
-      <w:r>
-        <w:rPr>
-          <w:lang w:val="en-US"/>
-        </w:rPr>
-        <w:t>source_address_prefix</w:t>
-      </w:r>
-      <w:proofErr w:type="spellEnd"/>
-      <w:r>
-        <w:rPr>
-          <w:lang w:val="en-US"/>
-        </w:rPr>
-        <w:t xml:space="preserve">      = "*"</w:t>
-      </w:r>
-    </w:p>
-    <w:p>
-      <w:pPr>
-        <w:pStyle w:val="CodeBlock"/>
-        <w:rPr>
-          <w:lang w:val="en-US"/>
-        </w:rPr>
-      </w:pPr>
-      <w:r>
-        <w:rPr>
-          <w:lang w:val="en-US"/>
-        </w:rPr>
-        <w:t xml:space="preserve">    </w:t>
-      </w:r>
-      <w:proofErr w:type="spellStart"/>
-      <w:r>
-        <w:rPr>
-          <w:lang w:val="en-US"/>
-        </w:rPr>
-        <w:t>destination_address_prefix</w:t>
-      </w:r>
-      <w:proofErr w:type="spellEnd"/>
-      <w:r>
-        <w:rPr>
-          <w:lang w:val="en-US"/>
-        </w:rPr>
-        <w:t xml:space="preserve"> = "*"</w:t>
-      </w:r>
-    </w:p>
-    <w:p>
-      <w:pPr>
-        <w:pStyle w:val="CodeBlock"/>
-        <w:rPr>
-          <w:lang w:val="en-US"/>
-        </w:rPr>
-      </w:pPr>
-      <w:r>
-        <w:rPr>
-          <w:lang w:val="en-US"/>
-        </w:rPr>
-        <w:t xml:space="preserve">  }</w:t>
-      </w:r>
-    </w:p>
-    <w:p>
-      <w:pPr>
-        <w:rPr>
-          <w:lang w:val="en-US"/>
-        </w:rPr>
-      </w:pPr>
+        <w:t>resource_group_name</w:t>
+      </w:r>
+      <w:proofErr w:type="spellEnd"/>
+      <w:r>
+        <w:rPr>
+          <w:lang w:val="en-US"/>
+        </w:rPr>
+        <w:t xml:space="preserve"> = azurerm_resource_group.rg.name</w:t>
+      </w:r>
+    </w:p>
+    <w:p>
+      <w:pPr>
+        <w:pStyle w:val="CodeBlock"/>
+        <w:rPr>
+          <w:lang w:val="en-US"/>
+        </w:rPr>
+      </w:pPr>
+    </w:p>
+    <w:p>
+      <w:pPr>
+        <w:pStyle w:val="CodeBlock"/>
+        <w:rPr>
+          <w:lang w:val="en-US"/>
+        </w:rPr>
+      </w:pPr>
+      <w:r>
+        <w:rPr>
+          <w:lang w:val="en-US"/>
+        </w:rPr>
+        <w:t xml:space="preserve">  </w:t>
+      </w:r>
+      <w:proofErr w:type="spellStart"/>
+      <w:r>
+        <w:rPr>
+          <w:lang w:val="en-US"/>
+        </w:rPr>
+        <w:t>allocation_method</w:t>
+      </w:r>
+      <w:proofErr w:type="spellEnd"/>
+      <w:r>
+        <w:rPr>
+          <w:lang w:val="en-US"/>
+        </w:rPr>
+        <w:t xml:space="preserve">   = "Static"</w:t>
+      </w:r>
+    </w:p>
+    <w:p>
+      <w:pPr>
+        <w:pStyle w:val="CodeBlock"/>
+        <w:rPr>
+          <w:lang w:val="en-US"/>
+        </w:rPr>
+      </w:pPr>
+      <w:r>
+        <w:rPr>
+          <w:lang w:val="en-US"/>
+        </w:rPr>
+        <w:lastRenderedPageBreak/>
+        <w:t xml:space="preserve">  </w:t>
+      </w:r>
+      <w:proofErr w:type="spellStart"/>
+      <w:r>
+        <w:rPr>
+          <w:lang w:val="en-US"/>
+        </w:rPr>
+        <w:t>sku</w:t>
+      </w:r>
+      <w:proofErr w:type="spellEnd"/>
+      <w:r>
+        <w:rPr>
+          <w:lang w:val="en-US"/>
+        </w:rPr>
+        <w:t xml:space="preserve">                 = "Standard"</w:t>
+      </w:r>
+    </w:p>
+    <w:p>
+      <w:pPr>
+        <w:pStyle w:val="CodeBlock"/>
+        <w:rPr>
+          <w:lang w:val="en-US"/>
+        </w:rPr>
+      </w:pPr>
+    </w:p>
+    <w:p>
+      <w:pPr>
+        <w:pStyle w:val="CodeBlock"/>
+        <w:rPr>
+          <w:b/>
+          <w:bCs/>
+          <w:lang w:val="en-US"/>
+        </w:rPr>
+      </w:pPr>
+      <w:r>
+        <w:rPr>
+          <w:b/>
+          <w:bCs/>
+          <w:lang w:val="en-US"/>
+        </w:rPr>
+        <w:t xml:space="preserve">  # Add </w:t>
+      </w:r>
+      <w:r>
+        <w:rPr>
+          <w:b/>
+          <w:bCs/>
+          <w:lang w:val="en-US"/>
+        </w:rPr>
+        <w:t xml:space="preserve">only this line </w:t>
+      </w:r>
+      <w:r>
+        <w:rPr>
+          <w:b/>
+          <w:bCs/>
+          <w:lang w:val="en-US"/>
+        </w:rPr>
+        <w:t>this:</w:t>
+      </w:r>
+    </w:p>
+    <w:p>
+      <w:pPr>
+        <w:pStyle w:val="CodeBlock"/>
+        <w:rPr>
+          <w:b/>
+          <w:bCs/>
+          <w:lang w:val="en-US"/>
+        </w:rPr>
+      </w:pPr>
+      <w:r>
+        <w:rPr>
+          <w:b/>
+          <w:bCs/>
+          <w:lang w:val="en-US"/>
+        </w:rPr>
+        <w:t xml:space="preserve">  </w:t>
+      </w:r>
+      <w:proofErr w:type="spellStart"/>
+      <w:r>
+        <w:rPr>
+          <w:b/>
+          <w:bCs/>
+          <w:lang w:val="en-US"/>
+        </w:rPr>
+        <w:t>domain_name_label</w:t>
+      </w:r>
+      <w:proofErr w:type="spellEnd"/>
+      <w:r>
+        <w:rPr>
+          <w:b/>
+          <w:bCs/>
+          <w:lang w:val="en-US"/>
+        </w:rPr>
+        <w:t xml:space="preserve">   = "</w:t>
+      </w:r>
+      <w:proofErr w:type="spellStart"/>
+      <w:r>
+        <w:rPr>
+          <w:b/>
+          <w:bCs/>
+          <w:lang w:val="en-US"/>
+        </w:rPr>
+        <w:t>myvm</w:t>
+      </w:r>
+      <w:proofErr w:type="spellEnd"/>
+      <w:r>
+        <w:rPr>
+          <w:b/>
+          <w:bCs/>
+          <w:lang w:val="en-US"/>
+        </w:rPr>
+        <w:t>-adv"   # must be globally unique within the Azure region</w:t>
+      </w:r>
+    </w:p>
+    <w:p>
+      <w:pPr>
+        <w:pStyle w:val="CodeBlock"/>
+        <w:rPr>
+          <w:lang w:val="en-US"/>
+        </w:rPr>
+      </w:pPr>
+    </w:p>
+    <w:p>
+      <w:pPr>
+        <w:pStyle w:val="CodeBlock"/>
+        <w:rPr>
+          <w:lang w:val="en-US"/>
+        </w:rPr>
+      </w:pPr>
+      <w:r>
+        <w:rPr>
+          <w:lang w:val="en-US"/>
+        </w:rPr>
+        <w:t xml:space="preserve">  tags = </w:t>
+      </w:r>
+      <w:proofErr w:type="spellStart"/>
+      <w:r>
+        <w:rPr>
+          <w:lang w:val="en-US"/>
+        </w:rPr>
+        <w:t>var.tags</w:t>
+      </w:r>
+      <w:proofErr w:type="spellEnd"/>
+    </w:p>
+    <w:p>
+      <w:pPr>
+        <w:pStyle w:val="CodeBlock"/>
+        <w:rPr>
+          <w:lang w:val="en-US"/>
+        </w:rPr>
+      </w:pPr>
+      <w:r>
+        <w:rPr>
+          <w:lang w:val="en-US"/>
+        </w:rPr>
+        <w:t>}</w:t>
+      </w:r>
+    </w:p>
+    <w:p>
+      <w:pPr>
+        <w:pStyle w:val="Nagwek3"/>
+        <w:rPr>
+          <w:lang w:val="en-US"/>
+        </w:rPr>
+      </w:pPr>
+      <w:bookmarkStart w:id="43" w:name="_Toc209036430"/>
+      <w:r>
+        <w:rPr>
+          <w:lang w:val="en-US"/>
+        </w:rPr>
+        <w:t>Commands</w:t>
+      </w:r>
+      <w:bookmarkEnd w:id="43"/>
+    </w:p>
+    <w:p>
+      <w:pPr>
+        <w:pStyle w:val="CodeBlock"/>
+        <w:rPr>
+          <w:lang w:val="en-US"/>
+        </w:rPr>
+      </w:pPr>
+      <w:r>
+        <w:rPr>
+          <w:lang w:val="en-US"/>
+        </w:rPr>
+        <w:t xml:space="preserve">terraform </w:t>
+      </w:r>
+      <w:proofErr w:type="spellStart"/>
+      <w:r>
+        <w:rPr>
+          <w:lang w:val="en-US"/>
+        </w:rPr>
+        <w:t>fmt</w:t>
+      </w:r>
+      <w:proofErr w:type="spellEnd"/>
+    </w:p>
+    <w:p>
+      <w:pPr>
+        <w:pStyle w:val="CodeBlock"/>
+        <w:rPr>
+          <w:lang w:val="en-US"/>
+        </w:rPr>
+      </w:pPr>
+      <w:r>
+        <w:rPr>
+          <w:lang w:val="en-US"/>
+        </w:rPr>
+        <w:t>terraform validate</w:t>
+      </w:r>
+    </w:p>
+    <w:p>
+      <w:pPr>
+        <w:pStyle w:val="CodeBlock"/>
+        <w:rPr>
+          <w:lang w:val="en-US"/>
+        </w:rPr>
+      </w:pPr>
+      <w:r>
+        <w:rPr>
+          <w:lang w:val="en-US"/>
+        </w:rPr>
+        <w:t>terraform plan</w:t>
+      </w:r>
+    </w:p>
+    <w:p>
+      <w:pPr>
+        <w:pStyle w:val="CodeBlock"/>
+        <w:rPr>
+          <w:lang w:val="en-US"/>
+        </w:rPr>
+      </w:pPr>
+      <w:r>
+        <w:rPr>
+          <w:lang w:val="en-US"/>
+        </w:rPr>
+        <w:t>terraform apply</w:t>
+      </w:r>
     </w:p>
     <w:p>
       <w:pPr>
@@ -10970,6 +12927,7 @@
   <w:style w:type="character" w:default="1" w:styleId="Domylnaczcionkaakapitu">
     <w:name w:val="Default Paragraph Font"/>
     <w:uiPriority w:val="1"/>
+    <w:semiHidden/>
     <w:unhideWhenUsed/>
   </w:style>
   <w:style w:type="table" w:default="1" w:styleId="Standardowy">
